--- a/Lab2/Отчет по 2 лабораторной (автовосстановление).docx
+++ b/Lab2/Отчет по 2 лабораторной (автовосстановление).docx
@@ -61,15 +61,7 @@
         <w:t>,</w:t>
       </w:r>
       <w:r>
-        <w:t xml:space="preserve"> </w:t>
-      </w:r>
-      <w:proofErr w:type="spellStart"/>
-      <w:r>
-        <w:t>Харёв</w:t>
-      </w:r>
-      <w:proofErr w:type="spellEnd"/>
-      <w:r>
-        <w:t xml:space="preserve"> Павел Андреевич</w:t>
+        <w:t xml:space="preserve"> Харёв Павел Андреевич</w:t>
       </w:r>
       <w:r>
         <w:t>,</w:t>
@@ -249,13 +241,8 @@
         </w:numPr>
       </w:pPr>
       <w:r>
-        <w:t xml:space="preserve">метод </w:t>
-      </w:r>
-      <w:proofErr w:type="spellStart"/>
-      <w:r>
-        <w:t>Фиббоначи</w:t>
-      </w:r>
-      <w:proofErr w:type="spellEnd"/>
+        <w:t>метод Фиббоначи</w:t>
+      </w:r>
     </w:p>
     <w:p>
       <w:pPr>
@@ -278,13 +265,8 @@
         </w:numPr>
       </w:pPr>
       <w:r>
-        <w:t xml:space="preserve">комбинированный метод </w:t>
-      </w:r>
-      <w:proofErr w:type="spellStart"/>
-      <w:r>
-        <w:t>Брента</w:t>
-      </w:r>
-      <w:proofErr w:type="spellEnd"/>
+        <w:t>комбинированный метод Брента</w:t>
+      </w:r>
     </w:p>
     <w:p>
       <w:pPr>
@@ -298,15 +280,7 @@
         <w:t xml:space="preserve">Проанализировать траектории методов </w:t>
       </w:r>
       <w:r>
-        <w:t xml:space="preserve">для нескольких квадратичных </w:t>
-      </w:r>
-      <w:proofErr w:type="spellStart"/>
-      <w:r>
-        <w:t>функциий</w:t>
-      </w:r>
-      <w:proofErr w:type="spellEnd"/>
-      <w:r>
-        <w:t>.</w:t>
+        <w:t>для нескольких квадратичных функциий.</w:t>
       </w:r>
     </w:p>
     <w:p>
@@ -353,7 +327,6 @@
       <w:r>
         <w:t xml:space="preserve">числа обусловленности </w:t>
       </w:r>
-      <w:proofErr w:type="gramStart"/>
       <w:r>
         <w:rPr>
           <w:lang w:val="en-US"/>
@@ -361,11 +334,7 @@
         <w:t>k</w:t>
       </w:r>
       <w:r>
-        <w:t xml:space="preserve"> &gt;</w:t>
-      </w:r>
-      <w:proofErr w:type="gramEnd"/>
-      <w:r>
-        <w:t xml:space="preserve">= 1 </w:t>
+        <w:t xml:space="preserve"> &gt;= 1 </w:t>
       </w:r>
       <w:r>
         <w:t>оптимизируемой функции</w:t>
@@ -438,7 +407,6 @@
       <w:r>
         <w:t xml:space="preserve">с некоторой заданной точностью. Замерить число итераций </w:t>
       </w:r>
-      <w:proofErr w:type="gramStart"/>
       <w:r>
         <w:rPr>
           <w:lang w:val="en-US"/>
@@ -448,7 +416,6 @@
       <w:r>
         <w:t>(</w:t>
       </w:r>
-      <w:proofErr w:type="gramEnd"/>
       <w:r>
         <w:rPr>
           <w:lang w:val="en-US"/>
@@ -3142,17 +3109,8 @@
           <w:sz w:val="28"/>
           <w:szCs w:val="28"/>
         </w:rPr>
-        <w:t xml:space="preserve">3.1 Исследование </w:t>
-      </w:r>
-      <w:proofErr w:type="spellStart"/>
-      <w:r>
-        <w:rPr>
-          <w:sz w:val="28"/>
-          <w:szCs w:val="28"/>
-        </w:rPr>
-        <w:t>тракторий</w:t>
-      </w:r>
-      <w:proofErr w:type="spellEnd"/>
+        <w:t>3.1 Исследование тракторий</w:t>
+      </w:r>
     </w:p>
     <w:p>
       <w:r>
@@ -3201,13 +3159,8 @@
       <w:r>
         <w:t>= 10</w:t>
       </w:r>
-      <w:proofErr w:type="gramStart"/>
-      <w:r>
-        <w:t>^(</w:t>
-      </w:r>
-      <w:proofErr w:type="gramEnd"/>
-      <w:r>
-        <w:t>-5),</w:t>
+      <w:r>
+        <w:t>^(-5),</w:t>
       </w:r>
       <w:r>
         <w:t xml:space="preserve"> а за начальное приближение бралась точка (0</w:t>
@@ -3273,19 +3226,11 @@
           <w:lang w:val="en-US"/>
         </w:rPr>
       </w:pPr>
-      <w:proofErr w:type="gramStart"/>
       <w:r>
         <w:rPr>
           <w:lang w:val="en-US"/>
         </w:rPr>
-        <w:t>f(</w:t>
-      </w:r>
-      <w:proofErr w:type="gramEnd"/>
-      <w:r>
-        <w:rPr>
-          <w:lang w:val="en-US"/>
-        </w:rPr>
-        <w:t xml:space="preserve">x, y) = </w:t>
+        <w:t xml:space="preserve">f(x, y) = </w:t>
       </w:r>
       <w:r>
         <w:rPr>
@@ -3663,11 +3608,9 @@
             <w:tcW w:w="4672" w:type="dxa"/>
           </w:tcPr>
           <w:p>
-            <w:proofErr w:type="spellStart"/>
             <w:r>
               <w:t>Брент</w:t>
             </w:r>
-            <w:proofErr w:type="spellEnd"/>
           </w:p>
         </w:tc>
         <w:tc>
@@ -3875,20 +3818,12 @@
           <w:lang w:val="en-US"/>
         </w:rPr>
       </w:pPr>
-      <w:proofErr w:type="gramStart"/>
       <w:r>
         <w:rPr>
           <w:lang w:val="en-US"/>
         </w:rPr>
         <w:lastRenderedPageBreak/>
-        <w:t>f(</w:t>
-      </w:r>
-      <w:proofErr w:type="gramEnd"/>
-      <w:r>
-        <w:rPr>
-          <w:lang w:val="en-US"/>
-        </w:rPr>
-        <w:t>x, y) = 99 * x * x + 196 * x * y + 99 * y * y - 95 * x - 9 * y + 91</w:t>
+        <w:t>f(x, y) = 99 * x * x + 196 * x * y + 99 * y * y - 95 * x - 9 * y + 91</w:t>
       </w:r>
     </w:p>
     <w:p>
@@ -4111,29 +4046,8 @@
             <w:tcW w:w="4673" w:type="dxa"/>
           </w:tcPr>
           <w:p>
-            <w:proofErr w:type="spellStart"/>
-            <w:r>
-              <w:t>more</w:t>
-            </w:r>
-            <w:proofErr w:type="spellEnd"/>
-            <w:r>
-              <w:t xml:space="preserve"> </w:t>
-            </w:r>
-            <w:proofErr w:type="spellStart"/>
-            <w:r>
-              <w:t>than</w:t>
-            </w:r>
-            <w:proofErr w:type="spellEnd"/>
-            <w:r>
-              <w:t xml:space="preserve"> 1000 </w:t>
-            </w:r>
-            <w:proofErr w:type="spellStart"/>
-            <w:r>
-              <w:t>iterations</w:t>
-            </w:r>
-            <w:proofErr w:type="spellEnd"/>
-            <w:r>
-              <w:t>!</w:t>
+            <w:r>
+              <w:t>more than 1000 iterations!</w:t>
             </w:r>
           </w:p>
         </w:tc>
@@ -4204,11 +4118,9 @@
             <w:tcW w:w="4672" w:type="dxa"/>
           </w:tcPr>
           <w:p>
-            <w:proofErr w:type="spellStart"/>
             <w:r>
               <w:t>Брент</w:t>
             </w:r>
-            <w:proofErr w:type="spellEnd"/>
           </w:p>
         </w:tc>
         <w:tc>
@@ -4288,13 +4200,8 @@
           <w:numId w:val="10"/>
         </w:numPr>
       </w:pPr>
-      <w:proofErr w:type="gramStart"/>
-      <w:r>
-        <w:t>f(</w:t>
-      </w:r>
-      <w:proofErr w:type="gramEnd"/>
-      <w:r>
-        <w:t>x, y) = 10 * x * x + y * y - 5 * x + 3 * y + 8</w:t>
+      <w:r>
+        <w:t>f(x, y) = 10 * x * x + y * y - 5 * x + 3 * y + 8</w:t>
       </w:r>
     </w:p>
     <w:p>
@@ -4590,11 +4497,9 @@
             <w:tcW w:w="4672" w:type="dxa"/>
           </w:tcPr>
           <w:p>
-            <w:proofErr w:type="spellStart"/>
             <w:r>
               <w:t>Брент</w:t>
             </w:r>
-            <w:proofErr w:type="spellEnd"/>
           </w:p>
         </w:tc>
         <w:tc>
@@ -4983,7 +4888,6 @@
               </w:rPr>
               <w:t>-</w:t>
             </w:r>
-            <w:proofErr w:type="gramStart"/>
             <w:r>
               <w:rPr>
                 <w:lang w:val="en-US"/>
@@ -4994,14 +4898,7 @@
               <w:rPr>
                 <w:lang w:val="en-US"/>
               </w:rPr>
-              <w:t>qrt(</w:t>
-            </w:r>
-            <w:proofErr w:type="gramEnd"/>
-            <w:r>
-              <w:rPr>
-                <w:lang w:val="en-US"/>
-              </w:rPr>
-              <w:t>82) + 11</w:t>
+              <w:t>qrt(82) + 11</w:t>
             </w:r>
           </w:p>
         </w:tc>
@@ -5019,21 +4916,7 @@
               <w:rPr>
                 <w:lang w:val="en-US"/>
               </w:rPr>
-              <w:t xml:space="preserve"> </w:t>
-            </w:r>
-            <w:proofErr w:type="gramStart"/>
-            <w:r>
-              <w:rPr>
-                <w:lang w:val="en-US"/>
-              </w:rPr>
-              <w:t>Sqrt(</w:t>
-            </w:r>
-            <w:proofErr w:type="gramEnd"/>
-            <w:r>
-              <w:rPr>
-                <w:lang w:val="en-US"/>
-              </w:rPr>
-              <w:t>82) + 11</w:t>
+              <w:t xml:space="preserve"> Sqrt(82) + 11</w:t>
             </w:r>
           </w:p>
         </w:tc>
@@ -5133,7 +5016,6 @@
         <w:rPr>
           <w:sz w:val="28"/>
           <w:szCs w:val="28"/>
-          <w:lang w:val="en-US"/>
         </w:rPr>
         <w:t xml:space="preserve">– </w:t>
       </w:r>
@@ -5163,6 +5045,9 @@
         <w:t xml:space="preserve"> отражающие количество итераций методов на случайных квадратичных формах в зависимости от числа обусловленности </w:t>
       </w:r>
       <w:r>
+        <w:rPr>
+          <w:noProof/>
+        </w:rPr>
         <w:drawing>
           <wp:inline distT="0" distB="0" distL="0" distR="0" wp14:anchorId="0AD78673" wp14:editId="094D8E32">
             <wp:extent cx="142895" cy="161948"/>
@@ -5235,6 +5120,9 @@
         <w:t xml:space="preserve">Значение в таблицах – количество итераций методов при заданных </w:t>
       </w:r>
       <w:r>
+        <w:rPr>
+          <w:noProof/>
+        </w:rPr>
         <w:drawing>
           <wp:inline distT="0" distB="0" distL="0" distR="0" wp14:anchorId="21961BA0" wp14:editId="16AEA07F">
             <wp:extent cx="152421" cy="190527"/>
@@ -5296,47 +5184,11 @@
           <w:lang w:val="en-US"/>
         </w:rPr>
       </w:pPr>
-      <w:proofErr w:type="gramStart"/>
       <w:r>
         <w:rPr>
           <w:lang w:val="en-US"/>
         </w:rPr>
-        <w:t>F(</w:t>
-      </w:r>
-      <w:proofErr w:type="gramEnd"/>
-      <w:r>
-        <w:rPr>
-          <w:lang w:val="en-US"/>
-        </w:rPr>
-        <w:t xml:space="preserve">x1, x2, … </w:t>
-      </w:r>
-      <w:proofErr w:type="spellStart"/>
-      <w:r>
-        <w:rPr>
-          <w:lang w:val="en-US"/>
-        </w:rPr>
-        <w:t>xn</w:t>
-      </w:r>
-      <w:proofErr w:type="spellEnd"/>
-      <w:r>
-        <w:rPr>
-          <w:lang w:val="en-US"/>
-        </w:rPr>
-        <w:t xml:space="preserve">) = x1^2 + x2 ^ 2 + … + </w:t>
-      </w:r>
-      <w:proofErr w:type="spellStart"/>
-      <w:r>
-        <w:rPr>
-          <w:lang w:val="en-US"/>
-        </w:rPr>
-        <w:t>xn</w:t>
-      </w:r>
-      <w:proofErr w:type="spellEnd"/>
-      <w:r>
-        <w:rPr>
-          <w:lang w:val="en-US"/>
-        </w:rPr>
-        <w:t xml:space="preserve"> ^ 2</w:t>
+        <w:t>F(x1, x2, … xn) = x1^2 + x2 ^ 2 + … + xn ^ 2</w:t>
       </w:r>
     </w:p>
     <w:p>
@@ -5860,8 +5712,16 @@
             <w:tcW w:w="3115" w:type="dxa"/>
           </w:tcPr>
           <w:p>
-            <w:r>
-              <w:t>100</w:t>
+            <w:pPr>
+              <w:rPr>
+                <w:lang w:val="en-US"/>
+              </w:rPr>
+            </w:pPr>
+            <w:r>
+              <w:rPr>
+                <w:lang w:val="en-US"/>
+              </w:rPr>
+              <w:t>19</w:t>
             </w:r>
           </w:p>
         </w:tc>
@@ -5905,7 +5765,13 @@
           </w:tcPr>
           <w:p>
             <w:r>
-              <w:t>1000</w:t>
+              <w:rPr>
+                <w:lang w:val="en-US"/>
+              </w:rPr>
+              <w:t>2</w:t>
+            </w:r>
+            <w:r>
+              <w:t>8</w:t>
             </w:r>
           </w:p>
         </w:tc>
@@ -5952,7 +5818,7 @@
           </w:tcPr>
           <w:p>
             <w:r>
-              <w:t>10000</w:t>
+              <w:t>54</w:t>
             </w:r>
           </w:p>
         </w:tc>
@@ -5964,9 +5830,3026 @@
       </w:pPr>
     </w:p>
     <w:p>
-      <w:r>
-        <w:t xml:space="preserve"> </w:t>
-      </w:r>
+      <w:pPr>
+        <w:rPr>
+          <w:lang w:val="en-US"/>
+        </w:rPr>
+      </w:pPr>
+      <w:r>
+        <w:t xml:space="preserve">Дальше генерировалась диагональная матрица А с произвольными диагональными элементами от 1 до </w:t>
+      </w:r>
+      <w:r>
+        <w:rPr>
+          <w:noProof/>
+        </w:rPr>
+        <w:drawing>
+          <wp:inline distT="0" distB="0" distL="0" distR="0" wp14:anchorId="4CD24612" wp14:editId="39D6F62F">
+            <wp:extent cx="152421" cy="190527"/>
+            <wp:effectExtent l="0" t="0" r="0" b="0"/>
+            <wp:docPr id="59" name="Рисунок 59"/>
+            <wp:cNvGraphicFramePr>
+              <a:graphicFrameLocks xmlns:a="http://schemas.openxmlformats.org/drawingml/2006/main" noChangeAspect="1"/>
+            </wp:cNvGraphicFramePr>
+            <a:graphic xmlns:a="http://schemas.openxmlformats.org/drawingml/2006/main">
+              <a:graphicData uri="http://schemas.openxmlformats.org/drawingml/2006/picture">
+                <pic:pic xmlns:pic="http://schemas.openxmlformats.org/drawingml/2006/picture">
+                  <pic:nvPicPr>
+                    <pic:cNvPr id="1" name=""/>
+                    <pic:cNvPicPr/>
+                  </pic:nvPicPr>
+                  <pic:blipFill>
+                    <a:blip r:embed="rId61"/>
+                    <a:stretch>
+                      <a:fillRect/>
+                    </a:stretch>
+                  </pic:blipFill>
+                  <pic:spPr>
+                    <a:xfrm>
+                      <a:off x="0" y="0"/>
+                      <a:ext cx="152421" cy="190527"/>
+                    </a:xfrm>
+                    <a:prstGeom prst="rect">
+                      <a:avLst/>
+                    </a:prstGeom>
+                  </pic:spPr>
+                </pic:pic>
+              </a:graphicData>
+            </a:graphic>
+          </wp:inline>
+        </w:drawing>
+      </w:r>
+      <w:r>
+        <w:t>. Таблицы представлены</w:t>
+      </w:r>
+      <w:r>
+        <w:t>.</w:t>
+      </w:r>
+      <w:r>
+        <w:t xml:space="preserve"> С точностью </w:t>
+      </w:r>
+      <w:r>
+        <w:rPr>
+          <w:lang w:val="en-US"/>
+        </w:rPr>
+        <w:t xml:space="preserve">eps = </w:t>
+      </w:r>
+      <w:r>
+        <w:t xml:space="preserve">10 </w:t>
+      </w:r>
+      <w:r>
+        <w:rPr>
+          <w:lang w:val="en-US"/>
+        </w:rPr>
+        <w:t>^ -4.</w:t>
+      </w:r>
+    </w:p>
+    <w:p>
+      <w:r>
+        <w:t>Градиентный спуск.</w:t>
+      </w:r>
+    </w:p>
+    <w:tbl>
+      <w:tblPr>
+        <w:tblStyle w:val="a4"/>
+        <w:tblW w:w="0" w:type="auto"/>
+        <w:tblLook w:val="04A0" w:firstRow="1" w:lastRow="0" w:firstColumn="1" w:lastColumn="0" w:noHBand="0" w:noVBand="1"/>
+      </w:tblPr>
+      <w:tblGrid>
+        <w:gridCol w:w="1168"/>
+        <w:gridCol w:w="1168"/>
+        <w:gridCol w:w="1168"/>
+        <w:gridCol w:w="1168"/>
+        <w:gridCol w:w="1168"/>
+        <w:gridCol w:w="1168"/>
+        <w:gridCol w:w="1168"/>
+        <w:gridCol w:w="1169"/>
+      </w:tblGrid>
+      <w:tr>
+        <w:tc>
+          <w:tcPr>
+            <w:tcW w:w="1168" w:type="dxa"/>
+          </w:tcPr>
+          <w:p>
+            <w:pPr>
+              <w:rPr>
+                <w:lang w:val="en-US"/>
+              </w:rPr>
+            </w:pPr>
+            <w:r>
+              <w:rPr>
+                <w:lang w:val="en-US"/>
+              </w:rPr>
+              <w:t>n \ k</w:t>
+            </w:r>
+          </w:p>
+        </w:tc>
+        <w:tc>
+          <w:tcPr>
+            <w:tcW w:w="1168" w:type="dxa"/>
+          </w:tcPr>
+          <w:p>
+            <w:pPr>
+              <w:rPr>
+                <w:lang w:val="en-US"/>
+              </w:rPr>
+            </w:pPr>
+            <w:r>
+              <w:rPr>
+                <w:lang w:val="en-US"/>
+              </w:rPr>
+              <w:t xml:space="preserve">5 </w:t>
+            </w:r>
+          </w:p>
+        </w:tc>
+        <w:tc>
+          <w:tcPr>
+            <w:tcW w:w="1168" w:type="dxa"/>
+          </w:tcPr>
+          <w:p>
+            <w:pPr>
+              <w:rPr>
+                <w:lang w:val="en-US"/>
+              </w:rPr>
+            </w:pPr>
+            <w:r>
+              <w:rPr>
+                <w:lang w:val="en-US"/>
+              </w:rPr>
+              <w:t>10</w:t>
+            </w:r>
+          </w:p>
+        </w:tc>
+        <w:tc>
+          <w:tcPr>
+            <w:tcW w:w="1168" w:type="dxa"/>
+          </w:tcPr>
+          <w:p>
+            <w:pPr>
+              <w:rPr>
+                <w:lang w:val="en-US"/>
+              </w:rPr>
+            </w:pPr>
+            <w:r>
+              <w:rPr>
+                <w:lang w:val="en-US"/>
+              </w:rPr>
+              <w:t>20</w:t>
+            </w:r>
+          </w:p>
+        </w:tc>
+        <w:tc>
+          <w:tcPr>
+            <w:tcW w:w="1168" w:type="dxa"/>
+          </w:tcPr>
+          <w:p>
+            <w:pPr>
+              <w:rPr>
+                <w:lang w:val="en-US"/>
+              </w:rPr>
+            </w:pPr>
+            <w:r>
+              <w:rPr>
+                <w:lang w:val="en-US"/>
+              </w:rPr>
+              <w:t>100</w:t>
+            </w:r>
+          </w:p>
+        </w:tc>
+        <w:tc>
+          <w:tcPr>
+            <w:tcW w:w="1168" w:type="dxa"/>
+          </w:tcPr>
+          <w:p>
+            <w:pPr>
+              <w:rPr>
+                <w:lang w:val="en-US"/>
+              </w:rPr>
+            </w:pPr>
+            <w:r>
+              <w:rPr>
+                <w:lang w:val="en-US"/>
+              </w:rPr>
+              <w:t>500</w:t>
+            </w:r>
+          </w:p>
+        </w:tc>
+        <w:tc>
+          <w:tcPr>
+            <w:tcW w:w="1168" w:type="dxa"/>
+          </w:tcPr>
+          <w:p>
+            <w:pPr>
+              <w:rPr>
+                <w:lang w:val="en-US"/>
+              </w:rPr>
+            </w:pPr>
+            <w:r>
+              <w:rPr>
+                <w:lang w:val="en-US"/>
+              </w:rPr>
+              <w:t>1000</w:t>
+            </w:r>
+          </w:p>
+        </w:tc>
+        <w:tc>
+          <w:tcPr>
+            <w:tcW w:w="1169" w:type="dxa"/>
+          </w:tcPr>
+          <w:p>
+            <w:pPr>
+              <w:rPr>
+                <w:lang w:val="en-US"/>
+              </w:rPr>
+            </w:pPr>
+            <w:r>
+              <w:rPr>
+                <w:lang w:val="en-US"/>
+              </w:rPr>
+              <w:t>2000</w:t>
+            </w:r>
+          </w:p>
+        </w:tc>
+      </w:tr>
+      <w:tr>
+        <w:tc>
+          <w:tcPr>
+            <w:tcW w:w="1168" w:type="dxa"/>
+          </w:tcPr>
+          <w:p>
+            <w:pPr>
+              <w:rPr>
+                <w:lang w:val="en-US"/>
+              </w:rPr>
+            </w:pPr>
+            <w:r>
+              <w:rPr>
+                <w:lang w:val="en-US"/>
+              </w:rPr>
+              <w:t>10</w:t>
+            </w:r>
+          </w:p>
+        </w:tc>
+        <w:tc>
+          <w:tcPr>
+            <w:tcW w:w="1168" w:type="dxa"/>
+          </w:tcPr>
+          <w:p>
+            <w:pPr>
+              <w:rPr>
+                <w:lang w:val="en-US"/>
+              </w:rPr>
+            </w:pPr>
+            <w:r>
+              <w:rPr>
+                <w:lang w:val="en-US"/>
+              </w:rPr>
+              <w:t>33</w:t>
+            </w:r>
+          </w:p>
+        </w:tc>
+        <w:tc>
+          <w:tcPr>
+            <w:tcW w:w="1168" w:type="dxa"/>
+          </w:tcPr>
+          <w:p>
+            <w:pPr>
+              <w:rPr>
+                <w:lang w:val="en-US"/>
+              </w:rPr>
+            </w:pPr>
+            <w:r>
+              <w:rPr>
+                <w:lang w:val="en-US"/>
+              </w:rPr>
+              <w:t>69</w:t>
+            </w:r>
+          </w:p>
+        </w:tc>
+        <w:tc>
+          <w:tcPr>
+            <w:tcW w:w="1168" w:type="dxa"/>
+          </w:tcPr>
+          <w:p>
+            <w:pPr>
+              <w:rPr>
+                <w:lang w:val="en-US"/>
+              </w:rPr>
+            </w:pPr>
+            <w:r>
+              <w:rPr>
+                <w:lang w:val="en-US"/>
+              </w:rPr>
+              <w:t>142</w:t>
+            </w:r>
+          </w:p>
+        </w:tc>
+        <w:tc>
+          <w:tcPr>
+            <w:tcW w:w="1168" w:type="dxa"/>
+          </w:tcPr>
+          <w:p>
+            <w:r>
+              <w:t>587</w:t>
+            </w:r>
+          </w:p>
+        </w:tc>
+        <w:tc>
+          <w:tcPr>
+            <w:tcW w:w="1168" w:type="dxa"/>
+          </w:tcPr>
+          <w:p>
+            <w:pPr>
+              <w:rPr>
+                <w:lang w:val="en-US"/>
+              </w:rPr>
+            </w:pPr>
+            <w:r>
+              <w:rPr>
+                <w:lang w:val="en-US"/>
+              </w:rPr>
+              <w:t>2354</w:t>
+            </w:r>
+          </w:p>
+        </w:tc>
+        <w:tc>
+          <w:tcPr>
+            <w:tcW w:w="1168" w:type="dxa"/>
+          </w:tcPr>
+          <w:p>
+            <w:pPr>
+              <w:rPr>
+                <w:lang w:val="en-US"/>
+              </w:rPr>
+            </w:pPr>
+            <w:r>
+              <w:rPr>
+                <w:lang w:val="en-US"/>
+              </w:rPr>
+              <w:t>4712</w:t>
+            </w:r>
+          </w:p>
+        </w:tc>
+        <w:tc>
+          <w:tcPr>
+            <w:tcW w:w="1169" w:type="dxa"/>
+          </w:tcPr>
+          <w:p>
+            <w:pPr>
+              <w:rPr>
+                <w:lang w:val="en-US"/>
+              </w:rPr>
+            </w:pPr>
+            <w:r>
+              <w:rPr>
+                <w:lang w:val="en-US"/>
+              </w:rPr>
+              <w:t>9427</w:t>
+            </w:r>
+          </w:p>
+        </w:tc>
+      </w:tr>
+      <w:tr>
+        <w:tc>
+          <w:tcPr>
+            <w:tcW w:w="1168" w:type="dxa"/>
+          </w:tcPr>
+          <w:p>
+            <w:pPr>
+              <w:rPr>
+                <w:lang w:val="en-US"/>
+              </w:rPr>
+            </w:pPr>
+            <w:r>
+              <w:rPr>
+                <w:lang w:val="en-US"/>
+              </w:rPr>
+              <w:t>100</w:t>
+            </w:r>
+          </w:p>
+        </w:tc>
+        <w:tc>
+          <w:tcPr>
+            <w:tcW w:w="1168" w:type="dxa"/>
+          </w:tcPr>
+          <w:p>
+            <w:pPr>
+              <w:rPr>
+                <w:lang w:val="en-US"/>
+              </w:rPr>
+            </w:pPr>
+            <w:r>
+              <w:rPr>
+                <w:lang w:val="en-US"/>
+              </w:rPr>
+              <w:t>31</w:t>
+            </w:r>
+          </w:p>
+        </w:tc>
+        <w:tc>
+          <w:tcPr>
+            <w:tcW w:w="1168" w:type="dxa"/>
+          </w:tcPr>
+          <w:p>
+            <w:pPr>
+              <w:rPr>
+                <w:lang w:val="en-US"/>
+              </w:rPr>
+            </w:pPr>
+            <w:r>
+              <w:rPr>
+                <w:lang w:val="en-US"/>
+              </w:rPr>
+              <w:t>69</w:t>
+            </w:r>
+          </w:p>
+        </w:tc>
+        <w:tc>
+          <w:tcPr>
+            <w:tcW w:w="1168" w:type="dxa"/>
+          </w:tcPr>
+          <w:p>
+            <w:pPr>
+              <w:rPr>
+                <w:lang w:val="en-US"/>
+              </w:rPr>
+            </w:pPr>
+            <w:r>
+              <w:rPr>
+                <w:lang w:val="en-US"/>
+              </w:rPr>
+              <w:t>147</w:t>
+            </w:r>
+          </w:p>
+        </w:tc>
+        <w:tc>
+          <w:tcPr>
+            <w:tcW w:w="1168" w:type="dxa"/>
+          </w:tcPr>
+          <w:p>
+            <w:r>
+              <w:t>585</w:t>
+            </w:r>
+          </w:p>
+        </w:tc>
+        <w:tc>
+          <w:tcPr>
+            <w:tcW w:w="1168" w:type="dxa"/>
+          </w:tcPr>
+          <w:p>
+            <w:pPr>
+              <w:rPr>
+                <w:lang w:val="en-US"/>
+              </w:rPr>
+            </w:pPr>
+            <w:r>
+              <w:rPr>
+                <w:lang w:val="en-US"/>
+              </w:rPr>
+              <w:t>2354</w:t>
+            </w:r>
+          </w:p>
+        </w:tc>
+        <w:tc>
+          <w:tcPr>
+            <w:tcW w:w="1168" w:type="dxa"/>
+          </w:tcPr>
+          <w:p>
+            <w:pPr>
+              <w:rPr>
+                <w:lang w:val="en-US"/>
+              </w:rPr>
+            </w:pPr>
+            <w:r>
+              <w:rPr>
+                <w:lang w:val="en-US"/>
+              </w:rPr>
+              <w:t>4712</w:t>
+            </w:r>
+          </w:p>
+        </w:tc>
+        <w:tc>
+          <w:tcPr>
+            <w:tcW w:w="1169" w:type="dxa"/>
+          </w:tcPr>
+          <w:p>
+            <w:pPr>
+              <w:rPr>
+                <w:lang w:val="en-US"/>
+              </w:rPr>
+            </w:pPr>
+            <w:r>
+              <w:rPr>
+                <w:lang w:val="en-US"/>
+              </w:rPr>
+              <w:t>9427</w:t>
+            </w:r>
+          </w:p>
+        </w:tc>
+      </w:tr>
+      <w:tr>
+        <w:tc>
+          <w:tcPr>
+            <w:tcW w:w="1168" w:type="dxa"/>
+          </w:tcPr>
+          <w:p>
+            <w:pPr>
+              <w:rPr>
+                <w:lang w:val="en-US"/>
+              </w:rPr>
+            </w:pPr>
+            <w:r>
+              <w:rPr>
+                <w:lang w:val="en-US"/>
+              </w:rPr>
+              <w:t>500</w:t>
+            </w:r>
+          </w:p>
+        </w:tc>
+        <w:tc>
+          <w:tcPr>
+            <w:tcW w:w="1168" w:type="dxa"/>
+          </w:tcPr>
+          <w:p>
+            <w:pPr>
+              <w:rPr>
+                <w:lang w:val="en-US"/>
+              </w:rPr>
+            </w:pPr>
+            <w:r>
+              <w:rPr>
+                <w:lang w:val="en-US"/>
+              </w:rPr>
+              <w:t>35</w:t>
+            </w:r>
+          </w:p>
+        </w:tc>
+        <w:tc>
+          <w:tcPr>
+            <w:tcW w:w="1168" w:type="dxa"/>
+          </w:tcPr>
+          <w:p>
+            <w:pPr>
+              <w:rPr>
+                <w:lang w:val="en-US"/>
+              </w:rPr>
+            </w:pPr>
+            <w:r>
+              <w:rPr>
+                <w:lang w:val="en-US"/>
+              </w:rPr>
+              <w:t>72</w:t>
+            </w:r>
+          </w:p>
+        </w:tc>
+        <w:tc>
+          <w:tcPr>
+            <w:tcW w:w="1168" w:type="dxa"/>
+          </w:tcPr>
+          <w:p>
+            <w:pPr>
+              <w:rPr>
+                <w:lang w:val="en-US"/>
+              </w:rPr>
+            </w:pPr>
+            <w:r>
+              <w:rPr>
+                <w:lang w:val="en-US"/>
+              </w:rPr>
+              <w:t>147</w:t>
+            </w:r>
+          </w:p>
+        </w:tc>
+        <w:tc>
+          <w:tcPr>
+            <w:tcW w:w="1168" w:type="dxa"/>
+          </w:tcPr>
+          <w:p>
+            <w:r>
+              <w:t>588</w:t>
+            </w:r>
+          </w:p>
+        </w:tc>
+        <w:tc>
+          <w:tcPr>
+            <w:tcW w:w="1168" w:type="dxa"/>
+          </w:tcPr>
+          <w:p>
+            <w:pPr>
+              <w:rPr>
+                <w:lang w:val="en-US"/>
+              </w:rPr>
+            </w:pPr>
+            <w:r>
+              <w:rPr>
+                <w:lang w:val="en-US"/>
+              </w:rPr>
+              <w:t>2354</w:t>
+            </w:r>
+          </w:p>
+        </w:tc>
+        <w:tc>
+          <w:tcPr>
+            <w:tcW w:w="1168" w:type="dxa"/>
+          </w:tcPr>
+          <w:p>
+            <w:pPr>
+              <w:rPr>
+                <w:lang w:val="en-US"/>
+              </w:rPr>
+            </w:pPr>
+            <w:r>
+              <w:rPr>
+                <w:lang w:val="en-US"/>
+              </w:rPr>
+              <w:t>4714</w:t>
+            </w:r>
+          </w:p>
+        </w:tc>
+        <w:tc>
+          <w:tcPr>
+            <w:tcW w:w="1169" w:type="dxa"/>
+          </w:tcPr>
+          <w:p>
+            <w:pPr>
+              <w:rPr>
+                <w:lang w:val="en-US"/>
+              </w:rPr>
+            </w:pPr>
+            <w:r>
+              <w:rPr>
+                <w:lang w:val="en-US"/>
+              </w:rPr>
+              <w:t>9427</w:t>
+            </w:r>
+          </w:p>
+        </w:tc>
+      </w:tr>
+      <w:tr>
+        <w:tc>
+          <w:tcPr>
+            <w:tcW w:w="1168" w:type="dxa"/>
+          </w:tcPr>
+          <w:p>
+            <w:pPr>
+              <w:rPr>
+                <w:lang w:val="en-US"/>
+              </w:rPr>
+            </w:pPr>
+            <w:r>
+              <w:rPr>
+                <w:lang w:val="en-US"/>
+              </w:rPr>
+              <w:t>1000</w:t>
+            </w:r>
+          </w:p>
+        </w:tc>
+        <w:tc>
+          <w:tcPr>
+            <w:tcW w:w="1168" w:type="dxa"/>
+          </w:tcPr>
+          <w:p>
+            <w:pPr>
+              <w:rPr>
+                <w:lang w:val="en-US"/>
+              </w:rPr>
+            </w:pPr>
+            <w:r>
+              <w:rPr>
+                <w:lang w:val="en-US"/>
+              </w:rPr>
+              <w:t>35</w:t>
+            </w:r>
+          </w:p>
+        </w:tc>
+        <w:tc>
+          <w:tcPr>
+            <w:tcW w:w="1168" w:type="dxa"/>
+          </w:tcPr>
+          <w:p>
+            <w:pPr>
+              <w:rPr>
+                <w:lang w:val="en-US"/>
+              </w:rPr>
+            </w:pPr>
+            <w:r>
+              <w:rPr>
+                <w:lang w:val="en-US"/>
+              </w:rPr>
+              <w:t>76</w:t>
+            </w:r>
+          </w:p>
+        </w:tc>
+        <w:tc>
+          <w:tcPr>
+            <w:tcW w:w="1168" w:type="dxa"/>
+          </w:tcPr>
+          <w:p>
+            <w:pPr>
+              <w:rPr>
+                <w:lang w:val="en-US"/>
+              </w:rPr>
+            </w:pPr>
+            <w:r>
+              <w:rPr>
+                <w:lang w:val="en-US"/>
+              </w:rPr>
+              <w:t>152</w:t>
+            </w:r>
+          </w:p>
+        </w:tc>
+        <w:tc>
+          <w:tcPr>
+            <w:tcW w:w="1168" w:type="dxa"/>
+          </w:tcPr>
+          <w:p>
+            <w:r>
+              <w:t>612</w:t>
+            </w:r>
+          </w:p>
+        </w:tc>
+        <w:tc>
+          <w:tcPr>
+            <w:tcW w:w="1168" w:type="dxa"/>
+          </w:tcPr>
+          <w:p>
+            <w:pPr>
+              <w:rPr>
+                <w:lang w:val="en-US"/>
+              </w:rPr>
+            </w:pPr>
+            <w:r>
+              <w:rPr>
+                <w:lang w:val="en-US"/>
+              </w:rPr>
+              <w:t>2354</w:t>
+            </w:r>
+          </w:p>
+        </w:tc>
+        <w:tc>
+          <w:tcPr>
+            <w:tcW w:w="1168" w:type="dxa"/>
+          </w:tcPr>
+          <w:p>
+            <w:pPr>
+              <w:rPr>
+                <w:lang w:val="en-US"/>
+              </w:rPr>
+            </w:pPr>
+            <w:r>
+              <w:rPr>
+                <w:lang w:val="en-US"/>
+              </w:rPr>
+              <w:t>4712</w:t>
+            </w:r>
+          </w:p>
+        </w:tc>
+        <w:tc>
+          <w:tcPr>
+            <w:tcW w:w="1169" w:type="dxa"/>
+          </w:tcPr>
+          <w:p>
+            <w:pPr>
+              <w:rPr>
+                <w:lang w:val="en-US"/>
+              </w:rPr>
+            </w:pPr>
+            <w:r>
+              <w:rPr>
+                <w:lang w:val="en-US"/>
+              </w:rPr>
+              <w:t>9427</w:t>
+            </w:r>
+          </w:p>
+        </w:tc>
+      </w:tr>
+      <w:tr>
+        <w:tc>
+          <w:tcPr>
+            <w:tcW w:w="1168" w:type="dxa"/>
+          </w:tcPr>
+          <w:p>
+            <w:pPr>
+              <w:rPr>
+                <w:lang w:val="en-US"/>
+              </w:rPr>
+            </w:pPr>
+            <w:r>
+              <w:rPr>
+                <w:lang w:val="en-US"/>
+              </w:rPr>
+              <w:t>2000</w:t>
+            </w:r>
+          </w:p>
+        </w:tc>
+        <w:tc>
+          <w:tcPr>
+            <w:tcW w:w="1168" w:type="dxa"/>
+          </w:tcPr>
+          <w:p>
+            <w:pPr>
+              <w:rPr>
+                <w:lang w:val="en-US"/>
+              </w:rPr>
+            </w:pPr>
+            <w:r>
+              <w:rPr>
+                <w:lang w:val="en-US"/>
+              </w:rPr>
+              <w:t>36</w:t>
+            </w:r>
+          </w:p>
+        </w:tc>
+        <w:tc>
+          <w:tcPr>
+            <w:tcW w:w="1168" w:type="dxa"/>
+          </w:tcPr>
+          <w:p>
+            <w:pPr>
+              <w:rPr>
+                <w:lang w:val="en-US"/>
+              </w:rPr>
+            </w:pPr>
+            <w:r>
+              <w:rPr>
+                <w:lang w:val="en-US"/>
+              </w:rPr>
+              <w:t>78</w:t>
+            </w:r>
+          </w:p>
+        </w:tc>
+        <w:tc>
+          <w:tcPr>
+            <w:tcW w:w="1168" w:type="dxa"/>
+          </w:tcPr>
+          <w:p>
+            <w:pPr>
+              <w:rPr>
+                <w:lang w:val="en-US"/>
+              </w:rPr>
+            </w:pPr>
+            <w:r>
+              <w:rPr>
+                <w:lang w:val="en-US"/>
+              </w:rPr>
+              <w:t>155</w:t>
+            </w:r>
+          </w:p>
+        </w:tc>
+        <w:tc>
+          <w:tcPr>
+            <w:tcW w:w="1168" w:type="dxa"/>
+          </w:tcPr>
+          <w:p>
+            <w:r>
+              <w:t>589</w:t>
+            </w:r>
+          </w:p>
+        </w:tc>
+        <w:tc>
+          <w:tcPr>
+            <w:tcW w:w="1168" w:type="dxa"/>
+          </w:tcPr>
+          <w:p>
+            <w:pPr>
+              <w:rPr>
+                <w:lang w:val="en-US"/>
+              </w:rPr>
+            </w:pPr>
+            <w:r>
+              <w:rPr>
+                <w:lang w:val="en-US"/>
+              </w:rPr>
+              <w:t>2371</w:t>
+            </w:r>
+          </w:p>
+        </w:tc>
+        <w:tc>
+          <w:tcPr>
+            <w:tcW w:w="1168" w:type="dxa"/>
+          </w:tcPr>
+          <w:p>
+            <w:pPr>
+              <w:rPr>
+                <w:lang w:val="en-US"/>
+              </w:rPr>
+            </w:pPr>
+            <w:r>
+              <w:rPr>
+                <w:lang w:val="en-US"/>
+              </w:rPr>
+              <w:t>4808</w:t>
+            </w:r>
+          </w:p>
+        </w:tc>
+        <w:tc>
+          <w:tcPr>
+            <w:tcW w:w="1169" w:type="dxa"/>
+          </w:tcPr>
+          <w:p>
+            <w:pPr>
+              <w:rPr>
+                <w:lang w:val="en-US"/>
+              </w:rPr>
+            </w:pPr>
+            <w:r>
+              <w:rPr>
+                <w:lang w:val="en-US"/>
+              </w:rPr>
+              <w:t>9638</w:t>
+            </w:r>
+          </w:p>
+        </w:tc>
+      </w:tr>
+      <w:tr>
+        <w:tc>
+          <w:tcPr>
+            <w:tcW w:w="1168" w:type="dxa"/>
+          </w:tcPr>
+          <w:p>
+            <w:pPr>
+              <w:rPr>
+                <w:lang w:val="en-US"/>
+              </w:rPr>
+            </w:pPr>
+            <w:r>
+              <w:rPr>
+                <w:lang w:val="en-US"/>
+              </w:rPr>
+              <w:lastRenderedPageBreak/>
+              <w:t>5000</w:t>
+            </w:r>
+          </w:p>
+        </w:tc>
+        <w:tc>
+          <w:tcPr>
+            <w:tcW w:w="1168" w:type="dxa"/>
+          </w:tcPr>
+          <w:p>
+            <w:pPr>
+              <w:rPr>
+                <w:lang w:val="en-US"/>
+              </w:rPr>
+            </w:pPr>
+            <w:r>
+              <w:rPr>
+                <w:lang w:val="en-US"/>
+              </w:rPr>
+              <w:t>38</w:t>
+            </w:r>
+          </w:p>
+        </w:tc>
+        <w:tc>
+          <w:tcPr>
+            <w:tcW w:w="1168" w:type="dxa"/>
+          </w:tcPr>
+          <w:p>
+            <w:r>
+              <w:rPr>
+                <w:lang w:val="en-US"/>
+              </w:rPr>
+              <w:t>80</w:t>
+            </w:r>
+            <w:r>
+              <w:t>5</w:t>
+            </w:r>
+          </w:p>
+        </w:tc>
+        <w:tc>
+          <w:tcPr>
+            <w:tcW w:w="1168" w:type="dxa"/>
+          </w:tcPr>
+          <w:p>
+            <w:pPr>
+              <w:rPr>
+                <w:lang w:val="en-US"/>
+              </w:rPr>
+            </w:pPr>
+            <w:r>
+              <w:rPr>
+                <w:lang w:val="en-US"/>
+              </w:rPr>
+              <w:t>163</w:t>
+            </w:r>
+          </w:p>
+        </w:tc>
+        <w:tc>
+          <w:tcPr>
+            <w:tcW w:w="1168" w:type="dxa"/>
+          </w:tcPr>
+          <w:p>
+            <w:r>
+              <w:t>621</w:t>
+            </w:r>
+          </w:p>
+        </w:tc>
+        <w:tc>
+          <w:tcPr>
+            <w:tcW w:w="1168" w:type="dxa"/>
+          </w:tcPr>
+          <w:p>
+            <w:pPr>
+              <w:rPr>
+                <w:lang w:val="en-US"/>
+              </w:rPr>
+            </w:pPr>
+            <w:r>
+              <w:rPr>
+                <w:lang w:val="en-US"/>
+              </w:rPr>
+              <w:t>2356</w:t>
+            </w:r>
+          </w:p>
+        </w:tc>
+        <w:tc>
+          <w:tcPr>
+            <w:tcW w:w="1168" w:type="dxa"/>
+          </w:tcPr>
+          <w:p>
+            <w:pPr>
+              <w:rPr>
+                <w:lang w:val="en-US"/>
+              </w:rPr>
+            </w:pPr>
+            <w:r>
+              <w:rPr>
+                <w:lang w:val="en-US"/>
+              </w:rPr>
+              <w:t>4734</w:t>
+            </w:r>
+          </w:p>
+        </w:tc>
+        <w:tc>
+          <w:tcPr>
+            <w:tcW w:w="1169" w:type="dxa"/>
+          </w:tcPr>
+          <w:p>
+            <w:pPr>
+              <w:rPr>
+                <w:lang w:val="en-US"/>
+              </w:rPr>
+            </w:pPr>
+            <w:r>
+              <w:rPr>
+                <w:lang w:val="en-US"/>
+              </w:rPr>
+              <w:t>9427</w:t>
+            </w:r>
+          </w:p>
+        </w:tc>
+      </w:tr>
+      <w:tr>
+        <w:tc>
+          <w:tcPr>
+            <w:tcW w:w="1168" w:type="dxa"/>
+          </w:tcPr>
+          <w:p>
+            <w:pPr>
+              <w:rPr>
+                <w:lang w:val="en-US"/>
+              </w:rPr>
+            </w:pPr>
+            <w:r>
+              <w:rPr>
+                <w:lang w:val="en-US"/>
+              </w:rPr>
+              <w:t>10000</w:t>
+            </w:r>
+          </w:p>
+        </w:tc>
+        <w:tc>
+          <w:tcPr>
+            <w:tcW w:w="1168" w:type="dxa"/>
+          </w:tcPr>
+          <w:p>
+            <w:pPr>
+              <w:rPr>
+                <w:lang w:val="en-US"/>
+              </w:rPr>
+            </w:pPr>
+            <w:r>
+              <w:rPr>
+                <w:lang w:val="en-US"/>
+              </w:rPr>
+              <w:t>39</w:t>
+            </w:r>
+          </w:p>
+        </w:tc>
+        <w:tc>
+          <w:tcPr>
+            <w:tcW w:w="1168" w:type="dxa"/>
+          </w:tcPr>
+          <w:p>
+            <w:pPr>
+              <w:rPr>
+                <w:lang w:val="en-US"/>
+              </w:rPr>
+            </w:pPr>
+            <w:r>
+              <w:rPr>
+                <w:lang w:val="en-US"/>
+              </w:rPr>
+              <w:t>83</w:t>
+            </w:r>
+          </w:p>
+        </w:tc>
+        <w:tc>
+          <w:tcPr>
+            <w:tcW w:w="1168" w:type="dxa"/>
+          </w:tcPr>
+          <w:p>
+            <w:pPr>
+              <w:rPr>
+                <w:lang w:val="en-US"/>
+              </w:rPr>
+            </w:pPr>
+            <w:r>
+              <w:rPr>
+                <w:lang w:val="en-US"/>
+              </w:rPr>
+              <w:t>169</w:t>
+            </w:r>
+          </w:p>
+        </w:tc>
+        <w:tc>
+          <w:tcPr>
+            <w:tcW w:w="1168" w:type="dxa"/>
+          </w:tcPr>
+          <w:p>
+            <w:r>
+              <w:t>639</w:t>
+            </w:r>
+          </w:p>
+        </w:tc>
+        <w:tc>
+          <w:tcPr>
+            <w:tcW w:w="1168" w:type="dxa"/>
+          </w:tcPr>
+          <w:p>
+            <w:pPr>
+              <w:rPr>
+                <w:lang w:val="en-US"/>
+              </w:rPr>
+            </w:pPr>
+            <w:r>
+              <w:rPr>
+                <w:lang w:val="en-US"/>
+              </w:rPr>
+              <w:t>2424</w:t>
+            </w:r>
+          </w:p>
+        </w:tc>
+        <w:tc>
+          <w:tcPr>
+            <w:tcW w:w="1168" w:type="dxa"/>
+          </w:tcPr>
+          <w:p>
+            <w:pPr>
+              <w:rPr>
+                <w:lang w:val="en-US"/>
+              </w:rPr>
+            </w:pPr>
+            <w:r>
+              <w:rPr>
+                <w:lang w:val="en-US"/>
+              </w:rPr>
+              <w:t>4715</w:t>
+            </w:r>
+          </w:p>
+        </w:tc>
+        <w:tc>
+          <w:tcPr>
+            <w:tcW w:w="1169" w:type="dxa"/>
+          </w:tcPr>
+          <w:p>
+            <w:pPr>
+              <w:rPr>
+                <w:lang w:val="en-US"/>
+              </w:rPr>
+            </w:pPr>
+            <w:r>
+              <w:rPr>
+                <w:lang w:val="en-US"/>
+              </w:rPr>
+              <w:t>9428</w:t>
+            </w:r>
+          </w:p>
+        </w:tc>
+      </w:tr>
+    </w:tbl>
+    <w:p>
+      <w:pPr>
+        <w:rPr>
+          <w:lang w:val="en-US"/>
+        </w:rPr>
+      </w:pPr>
+    </w:p>
+    <w:p>
+      <w:pPr>
+        <w:rPr>
+          <w:b/>
+          <w:bCs/>
+        </w:rPr>
+      </w:pPr>
+      <w:r>
+        <w:rPr>
+          <w:b/>
+          <w:bCs/>
+        </w:rPr>
+        <w:t>Наискорейший спуск.</w:t>
+      </w:r>
+    </w:p>
+    <w:tbl>
+      <w:tblPr>
+        <w:tblStyle w:val="a4"/>
+        <w:tblW w:w="0" w:type="auto"/>
+        <w:tblLook w:val="04A0" w:firstRow="1" w:lastRow="0" w:firstColumn="1" w:lastColumn="0" w:noHBand="0" w:noVBand="1"/>
+      </w:tblPr>
+      <w:tblGrid>
+        <w:gridCol w:w="1168"/>
+        <w:gridCol w:w="1168"/>
+        <w:gridCol w:w="1168"/>
+        <w:gridCol w:w="1168"/>
+        <w:gridCol w:w="1168"/>
+        <w:gridCol w:w="1168"/>
+        <w:gridCol w:w="1168"/>
+        <w:gridCol w:w="1169"/>
+      </w:tblGrid>
+      <w:tr>
+        <w:tc>
+          <w:tcPr>
+            <w:tcW w:w="1168" w:type="dxa"/>
+          </w:tcPr>
+          <w:p>
+            <w:pPr>
+              <w:rPr>
+                <w:lang w:val="en-US"/>
+              </w:rPr>
+            </w:pPr>
+            <w:r>
+              <w:rPr>
+                <w:lang w:val="en-US"/>
+              </w:rPr>
+              <w:t>n \ k</w:t>
+            </w:r>
+          </w:p>
+        </w:tc>
+        <w:tc>
+          <w:tcPr>
+            <w:tcW w:w="1168" w:type="dxa"/>
+          </w:tcPr>
+          <w:p>
+            <w:r>
+              <w:t>5</w:t>
+            </w:r>
+          </w:p>
+        </w:tc>
+        <w:tc>
+          <w:tcPr>
+            <w:tcW w:w="1168" w:type="dxa"/>
+          </w:tcPr>
+          <w:p>
+            <w:r>
+              <w:t>10</w:t>
+            </w:r>
+          </w:p>
+        </w:tc>
+        <w:tc>
+          <w:tcPr>
+            <w:tcW w:w="1168" w:type="dxa"/>
+          </w:tcPr>
+          <w:p>
+            <w:r>
+              <w:t>20</w:t>
+            </w:r>
+          </w:p>
+        </w:tc>
+        <w:tc>
+          <w:tcPr>
+            <w:tcW w:w="1168" w:type="dxa"/>
+          </w:tcPr>
+          <w:p>
+            <w:r>
+              <w:t>100</w:t>
+            </w:r>
+          </w:p>
+        </w:tc>
+        <w:tc>
+          <w:tcPr>
+            <w:tcW w:w="1168" w:type="dxa"/>
+          </w:tcPr>
+          <w:p>
+            <w:r>
+              <w:t>500</w:t>
+            </w:r>
+          </w:p>
+        </w:tc>
+        <w:tc>
+          <w:tcPr>
+            <w:tcW w:w="1168" w:type="dxa"/>
+          </w:tcPr>
+          <w:p>
+            <w:r>
+              <w:t>1000</w:t>
+            </w:r>
+          </w:p>
+        </w:tc>
+        <w:tc>
+          <w:tcPr>
+            <w:tcW w:w="1169" w:type="dxa"/>
+          </w:tcPr>
+          <w:p>
+            <w:r>
+              <w:t>2000</w:t>
+            </w:r>
+          </w:p>
+        </w:tc>
+      </w:tr>
+      <w:tr>
+        <w:tc>
+          <w:tcPr>
+            <w:tcW w:w="1168" w:type="dxa"/>
+          </w:tcPr>
+          <w:p>
+            <w:r>
+              <w:t>10</w:t>
+            </w:r>
+          </w:p>
+        </w:tc>
+        <w:tc>
+          <w:tcPr>
+            <w:tcW w:w="1168" w:type="dxa"/>
+          </w:tcPr>
+          <w:p>
+            <w:r>
+              <w:t>25</w:t>
+            </w:r>
+          </w:p>
+        </w:tc>
+        <w:tc>
+          <w:tcPr>
+            <w:tcW w:w="1168" w:type="dxa"/>
+          </w:tcPr>
+          <w:p>
+            <w:r>
+              <w:t>48</w:t>
+            </w:r>
+          </w:p>
+        </w:tc>
+        <w:tc>
+          <w:tcPr>
+            <w:tcW w:w="1168" w:type="dxa"/>
+          </w:tcPr>
+          <w:p>
+            <w:r>
+              <w:t>97</w:t>
+            </w:r>
+          </w:p>
+        </w:tc>
+        <w:tc>
+          <w:tcPr>
+            <w:tcW w:w="1168" w:type="dxa"/>
+          </w:tcPr>
+          <w:p>
+            <w:r>
+              <w:t>467</w:t>
+            </w:r>
+          </w:p>
+        </w:tc>
+        <w:tc>
+          <w:tcPr>
+            <w:tcW w:w="1168" w:type="dxa"/>
+          </w:tcPr>
+          <w:p>
+            <w:r>
+              <w:t>2347</w:t>
+            </w:r>
+          </w:p>
+        </w:tc>
+        <w:tc>
+          <w:tcPr>
+            <w:tcW w:w="1168" w:type="dxa"/>
+          </w:tcPr>
+          <w:p>
+            <w:r>
+              <w:t>4759</w:t>
+            </w:r>
+          </w:p>
+        </w:tc>
+        <w:tc>
+          <w:tcPr>
+            <w:tcW w:w="1169" w:type="dxa"/>
+          </w:tcPr>
+          <w:p>
+            <w:r>
+              <w:t>9558</w:t>
+            </w:r>
+          </w:p>
+        </w:tc>
+      </w:tr>
+      <w:tr>
+        <w:tc>
+          <w:tcPr>
+            <w:tcW w:w="1168" w:type="dxa"/>
+          </w:tcPr>
+          <w:p>
+            <w:r>
+              <w:t>100</w:t>
+            </w:r>
+          </w:p>
+        </w:tc>
+        <w:tc>
+          <w:tcPr>
+            <w:tcW w:w="1168" w:type="dxa"/>
+          </w:tcPr>
+          <w:p>
+            <w:r>
+              <w:t>25</w:t>
+            </w:r>
+          </w:p>
+        </w:tc>
+        <w:tc>
+          <w:tcPr>
+            <w:tcW w:w="1168" w:type="dxa"/>
+          </w:tcPr>
+          <w:p>
+            <w:r>
+              <w:t>51</w:t>
+            </w:r>
+          </w:p>
+        </w:tc>
+        <w:tc>
+          <w:tcPr>
+            <w:tcW w:w="1168" w:type="dxa"/>
+          </w:tcPr>
+          <w:p>
+            <w:r>
+              <w:t>97</w:t>
+            </w:r>
+          </w:p>
+        </w:tc>
+        <w:tc>
+          <w:tcPr>
+            <w:tcW w:w="1168" w:type="dxa"/>
+          </w:tcPr>
+          <w:p>
+            <w:r>
+              <w:t>473</w:t>
+            </w:r>
+          </w:p>
+        </w:tc>
+        <w:tc>
+          <w:tcPr>
+            <w:tcW w:w="1168" w:type="dxa"/>
+          </w:tcPr>
+          <w:p>
+            <w:r>
+              <w:t>2381</w:t>
+            </w:r>
+          </w:p>
+        </w:tc>
+        <w:tc>
+          <w:tcPr>
+            <w:tcW w:w="1168" w:type="dxa"/>
+          </w:tcPr>
+          <w:p>
+            <w:r>
+              <w:t>4749</w:t>
+            </w:r>
+          </w:p>
+        </w:tc>
+        <w:tc>
+          <w:tcPr>
+            <w:tcW w:w="1169" w:type="dxa"/>
+          </w:tcPr>
+          <w:p>
+            <w:r>
+              <w:t>9445</w:t>
+            </w:r>
+          </w:p>
+        </w:tc>
+      </w:tr>
+      <w:tr>
+        <w:tc>
+          <w:tcPr>
+            <w:tcW w:w="1168" w:type="dxa"/>
+          </w:tcPr>
+          <w:p>
+            <w:r>
+              <w:t>500</w:t>
+            </w:r>
+          </w:p>
+        </w:tc>
+        <w:tc>
+          <w:tcPr>
+            <w:tcW w:w="1168" w:type="dxa"/>
+          </w:tcPr>
+          <w:p>
+            <w:r>
+              <w:t>26</w:t>
+            </w:r>
+          </w:p>
+        </w:tc>
+        <w:tc>
+          <w:tcPr>
+            <w:tcW w:w="1168" w:type="dxa"/>
+          </w:tcPr>
+          <w:p>
+            <w:r>
+              <w:t>51</w:t>
+            </w:r>
+          </w:p>
+        </w:tc>
+        <w:tc>
+          <w:tcPr>
+            <w:tcW w:w="1168" w:type="dxa"/>
+          </w:tcPr>
+          <w:p>
+            <w:r>
+              <w:t>100</w:t>
+            </w:r>
+          </w:p>
+        </w:tc>
+        <w:tc>
+          <w:tcPr>
+            <w:tcW w:w="1168" w:type="dxa"/>
+          </w:tcPr>
+          <w:p>
+            <w:r>
+              <w:t>491</w:t>
+            </w:r>
+          </w:p>
+        </w:tc>
+        <w:tc>
+          <w:tcPr>
+            <w:tcW w:w="1168" w:type="dxa"/>
+          </w:tcPr>
+          <w:p>
+            <w:r>
+              <w:t>2375</w:t>
+            </w:r>
+          </w:p>
+        </w:tc>
+        <w:tc>
+          <w:tcPr>
+            <w:tcW w:w="1168" w:type="dxa"/>
+          </w:tcPr>
+          <w:p>
+            <w:r>
+              <w:t>4745</w:t>
+            </w:r>
+          </w:p>
+        </w:tc>
+        <w:tc>
+          <w:tcPr>
+            <w:tcW w:w="1169" w:type="dxa"/>
+          </w:tcPr>
+          <w:p>
+            <w:r>
+              <w:t>9475</w:t>
+            </w:r>
+          </w:p>
+        </w:tc>
+      </w:tr>
+      <w:tr>
+        <w:tc>
+          <w:tcPr>
+            <w:tcW w:w="1168" w:type="dxa"/>
+          </w:tcPr>
+          <w:p>
+            <w:r>
+              <w:t>1000</w:t>
+            </w:r>
+          </w:p>
+        </w:tc>
+        <w:tc>
+          <w:tcPr>
+            <w:tcW w:w="1168" w:type="dxa"/>
+          </w:tcPr>
+          <w:p>
+            <w:r>
+              <w:t>27</w:t>
+            </w:r>
+          </w:p>
+        </w:tc>
+        <w:tc>
+          <w:tcPr>
+            <w:tcW w:w="1168" w:type="dxa"/>
+          </w:tcPr>
+          <w:p>
+            <w:r>
+              <w:t>53</w:t>
+            </w:r>
+          </w:p>
+        </w:tc>
+        <w:tc>
+          <w:tcPr>
+            <w:tcW w:w="1168" w:type="dxa"/>
+          </w:tcPr>
+          <w:p>
+            <w:r>
+              <w:t>103</w:t>
+            </w:r>
+          </w:p>
+        </w:tc>
+        <w:tc>
+          <w:tcPr>
+            <w:tcW w:w="1168" w:type="dxa"/>
+          </w:tcPr>
+          <w:p>
+            <w:r>
+              <w:t>489</w:t>
+            </w:r>
+          </w:p>
+        </w:tc>
+        <w:tc>
+          <w:tcPr>
+            <w:tcW w:w="1168" w:type="dxa"/>
+          </w:tcPr>
+          <w:p>
+            <w:r>
+              <w:t>2429</w:t>
+            </w:r>
+          </w:p>
+        </w:tc>
+        <w:tc>
+          <w:tcPr>
+            <w:tcW w:w="1168" w:type="dxa"/>
+          </w:tcPr>
+          <w:p>
+            <w:r>
+              <w:t>4731</w:t>
+            </w:r>
+          </w:p>
+        </w:tc>
+        <w:tc>
+          <w:tcPr>
+            <w:tcW w:w="1169" w:type="dxa"/>
+          </w:tcPr>
+          <w:p>
+            <w:r>
+              <w:t>9493</w:t>
+            </w:r>
+          </w:p>
+        </w:tc>
+      </w:tr>
+      <w:tr>
+        <w:tc>
+          <w:tcPr>
+            <w:tcW w:w="1168" w:type="dxa"/>
+          </w:tcPr>
+          <w:p>
+            <w:r>
+              <w:t>2000</w:t>
+            </w:r>
+          </w:p>
+        </w:tc>
+        <w:tc>
+          <w:tcPr>
+            <w:tcW w:w="1168" w:type="dxa"/>
+          </w:tcPr>
+          <w:p>
+            <w:r>
+              <w:t>28</w:t>
+            </w:r>
+          </w:p>
+        </w:tc>
+        <w:tc>
+          <w:tcPr>
+            <w:tcW w:w="1168" w:type="dxa"/>
+          </w:tcPr>
+          <w:p>
+            <w:r>
+              <w:t>54</w:t>
+            </w:r>
+          </w:p>
+        </w:tc>
+        <w:tc>
+          <w:tcPr>
+            <w:tcW w:w="1168" w:type="dxa"/>
+          </w:tcPr>
+          <w:p>
+            <w:r>
+              <w:t>104</w:t>
+            </w:r>
+          </w:p>
+        </w:tc>
+        <w:tc>
+          <w:tcPr>
+            <w:tcW w:w="1168" w:type="dxa"/>
+          </w:tcPr>
+          <w:p>
+            <w:r>
+              <w:t>503</w:t>
+            </w:r>
+          </w:p>
+        </w:tc>
+        <w:tc>
+          <w:tcPr>
+            <w:tcW w:w="1168" w:type="dxa"/>
+          </w:tcPr>
+          <w:p>
+            <w:r>
+              <w:t>2391</w:t>
+            </w:r>
+          </w:p>
+        </w:tc>
+        <w:tc>
+          <w:tcPr>
+            <w:tcW w:w="1168" w:type="dxa"/>
+          </w:tcPr>
+          <w:p>
+            <w:r>
+              <w:t>4749</w:t>
+            </w:r>
+          </w:p>
+        </w:tc>
+        <w:tc>
+          <w:tcPr>
+            <w:tcW w:w="1169" w:type="dxa"/>
+          </w:tcPr>
+          <w:p>
+            <w:r>
+              <w:t>9471</w:t>
+            </w:r>
+          </w:p>
+        </w:tc>
+      </w:tr>
+      <w:tr>
+        <w:tc>
+          <w:tcPr>
+            <w:tcW w:w="1168" w:type="dxa"/>
+          </w:tcPr>
+          <w:p>
+            <w:r>
+              <w:t>5000</w:t>
+            </w:r>
+          </w:p>
+        </w:tc>
+        <w:tc>
+          <w:tcPr>
+            <w:tcW w:w="1168" w:type="dxa"/>
+          </w:tcPr>
+          <w:p>
+            <w:r>
+              <w:t>29</w:t>
+            </w:r>
+          </w:p>
+        </w:tc>
+        <w:tc>
+          <w:tcPr>
+            <w:tcW w:w="1168" w:type="dxa"/>
+          </w:tcPr>
+          <w:p>
+            <w:r>
+              <w:t>57</w:t>
+            </w:r>
+          </w:p>
+        </w:tc>
+        <w:tc>
+          <w:tcPr>
+            <w:tcW w:w="1168" w:type="dxa"/>
+          </w:tcPr>
+          <w:p>
+            <w:r>
+              <w:t>110</w:t>
+            </w:r>
+          </w:p>
+        </w:tc>
+        <w:tc>
+          <w:tcPr>
+            <w:tcW w:w="1168" w:type="dxa"/>
+          </w:tcPr>
+          <w:p>
+            <w:r>
+              <w:t>503</w:t>
+            </w:r>
+          </w:p>
+        </w:tc>
+        <w:tc>
+          <w:tcPr>
+            <w:tcW w:w="1168" w:type="dxa"/>
+          </w:tcPr>
+          <w:p>
+            <w:r>
+              <w:t>2383</w:t>
+            </w:r>
+          </w:p>
+        </w:tc>
+        <w:tc>
+          <w:tcPr>
+            <w:tcW w:w="1168" w:type="dxa"/>
+          </w:tcPr>
+          <w:p>
+            <w:r>
+              <w:t>4743</w:t>
+            </w:r>
+          </w:p>
+        </w:tc>
+        <w:tc>
+          <w:tcPr>
+            <w:tcW w:w="1169" w:type="dxa"/>
+          </w:tcPr>
+          <w:p>
+            <w:r>
+              <w:t>9493</w:t>
+            </w:r>
+          </w:p>
+        </w:tc>
+      </w:tr>
+      <w:tr>
+        <w:tc>
+          <w:tcPr>
+            <w:tcW w:w="1168" w:type="dxa"/>
+          </w:tcPr>
+          <w:p>
+            <w:r>
+              <w:t>10000</w:t>
+            </w:r>
+          </w:p>
+        </w:tc>
+        <w:tc>
+          <w:tcPr>
+            <w:tcW w:w="1168" w:type="dxa"/>
+          </w:tcPr>
+          <w:p>
+            <w:r>
+              <w:t>30</w:t>
+            </w:r>
+          </w:p>
+        </w:tc>
+        <w:tc>
+          <w:tcPr>
+            <w:tcW w:w="1168" w:type="dxa"/>
+          </w:tcPr>
+          <w:p>
+            <w:r>
+              <w:t>58</w:t>
+            </w:r>
+          </w:p>
+        </w:tc>
+        <w:tc>
+          <w:tcPr>
+            <w:tcW w:w="1168" w:type="dxa"/>
+          </w:tcPr>
+          <w:p>
+            <w:r>
+              <w:t>113</w:t>
+            </w:r>
+          </w:p>
+        </w:tc>
+        <w:tc>
+          <w:tcPr>
+            <w:tcW w:w="1168" w:type="dxa"/>
+          </w:tcPr>
+          <w:p>
+            <w:r>
+              <w:t>519</w:t>
+            </w:r>
+          </w:p>
+        </w:tc>
+        <w:tc>
+          <w:tcPr>
+            <w:tcW w:w="1168" w:type="dxa"/>
+          </w:tcPr>
+          <w:p>
+            <w:r>
+              <w:t>2473</w:t>
+            </w:r>
+          </w:p>
+        </w:tc>
+        <w:tc>
+          <w:tcPr>
+            <w:tcW w:w="1168" w:type="dxa"/>
+          </w:tcPr>
+          <w:p>
+            <w:r>
+              <w:t>4921</w:t>
+            </w:r>
+          </w:p>
+        </w:tc>
+        <w:tc>
+          <w:tcPr>
+            <w:tcW w:w="1169" w:type="dxa"/>
+          </w:tcPr>
+          <w:p>
+            <w:r>
+              <w:t>9569</w:t>
+            </w:r>
+          </w:p>
+        </w:tc>
+      </w:tr>
+    </w:tbl>
+    <w:p>
+      <w:pPr>
+        <w:rPr>
+          <w:b/>
+          <w:bCs/>
+        </w:rPr>
+      </w:pPr>
+    </w:p>
+    <w:p>
+      <w:pPr>
+        <w:rPr>
+          <w:b/>
+          <w:bCs/>
+        </w:rPr>
+      </w:pPr>
+      <w:r>
+        <w:rPr>
+          <w:b/>
+          <w:bCs/>
+        </w:rPr>
+        <w:t>Сопряженные градиенты.</w:t>
+      </w:r>
+    </w:p>
+    <w:tbl>
+      <w:tblPr>
+        <w:tblStyle w:val="a4"/>
+        <w:tblW w:w="0" w:type="auto"/>
+        <w:tblLook w:val="04A0" w:firstRow="1" w:lastRow="0" w:firstColumn="1" w:lastColumn="0" w:noHBand="0" w:noVBand="1"/>
+      </w:tblPr>
+      <w:tblGrid>
+        <w:gridCol w:w="1168"/>
+        <w:gridCol w:w="1168"/>
+        <w:gridCol w:w="1168"/>
+        <w:gridCol w:w="1168"/>
+        <w:gridCol w:w="1168"/>
+        <w:gridCol w:w="1168"/>
+        <w:gridCol w:w="1168"/>
+        <w:gridCol w:w="1169"/>
+      </w:tblGrid>
+      <w:tr>
+        <w:tc>
+          <w:tcPr>
+            <w:tcW w:w="1168" w:type="dxa"/>
+          </w:tcPr>
+          <w:p>
+            <w:pPr>
+              <w:rPr>
+                <w:lang w:val="en-US"/>
+              </w:rPr>
+            </w:pPr>
+            <w:r>
+              <w:rPr>
+                <w:lang w:val="en-US"/>
+              </w:rPr>
+              <w:t>n \ k</w:t>
+            </w:r>
+          </w:p>
+        </w:tc>
+        <w:tc>
+          <w:tcPr>
+            <w:tcW w:w="1168" w:type="dxa"/>
+          </w:tcPr>
+          <w:p>
+            <w:r>
+              <w:t>5</w:t>
+            </w:r>
+          </w:p>
+        </w:tc>
+        <w:tc>
+          <w:tcPr>
+            <w:tcW w:w="1168" w:type="dxa"/>
+          </w:tcPr>
+          <w:p>
+            <w:r>
+              <w:t>10</w:t>
+            </w:r>
+          </w:p>
+        </w:tc>
+        <w:tc>
+          <w:tcPr>
+            <w:tcW w:w="1168" w:type="dxa"/>
+          </w:tcPr>
+          <w:p>
+            <w:r>
+              <w:t>20</w:t>
+            </w:r>
+          </w:p>
+        </w:tc>
+        <w:tc>
+          <w:tcPr>
+            <w:tcW w:w="1168" w:type="dxa"/>
+          </w:tcPr>
+          <w:p>
+            <w:r>
+              <w:t>100</w:t>
+            </w:r>
+          </w:p>
+        </w:tc>
+        <w:tc>
+          <w:tcPr>
+            <w:tcW w:w="1168" w:type="dxa"/>
+          </w:tcPr>
+          <w:p>
+            <w:r>
+              <w:t>500</w:t>
+            </w:r>
+          </w:p>
+        </w:tc>
+        <w:tc>
+          <w:tcPr>
+            <w:tcW w:w="1168" w:type="dxa"/>
+          </w:tcPr>
+          <w:p>
+            <w:r>
+              <w:t>1000</w:t>
+            </w:r>
+          </w:p>
+        </w:tc>
+        <w:tc>
+          <w:tcPr>
+            <w:tcW w:w="1169" w:type="dxa"/>
+          </w:tcPr>
+          <w:p>
+            <w:r>
+              <w:t>2000</w:t>
+            </w:r>
+          </w:p>
+        </w:tc>
+      </w:tr>
+      <w:tr>
+        <w:tc>
+          <w:tcPr>
+            <w:tcW w:w="1168" w:type="dxa"/>
+          </w:tcPr>
+          <w:p>
+            <w:r>
+              <w:t>10</w:t>
+            </w:r>
+          </w:p>
+        </w:tc>
+        <w:tc>
+          <w:tcPr>
+            <w:tcW w:w="1168" w:type="dxa"/>
+          </w:tcPr>
+          <w:p>
+            <w:pPr>
+              <w:rPr>
+                <w:lang w:val="en-US"/>
+              </w:rPr>
+            </w:pPr>
+            <w:r>
+              <w:rPr>
+                <w:lang w:val="en-US"/>
+              </w:rPr>
+              <w:t>8</w:t>
+            </w:r>
+          </w:p>
+        </w:tc>
+        <w:tc>
+          <w:tcPr>
+            <w:tcW w:w="1168" w:type="dxa"/>
+          </w:tcPr>
+          <w:p>
+            <w:pPr>
+              <w:rPr>
+                <w:lang w:val="en-US"/>
+              </w:rPr>
+            </w:pPr>
+            <w:r>
+              <w:rPr>
+                <w:lang w:val="en-US"/>
+              </w:rPr>
+              <w:t>10</w:t>
+            </w:r>
+          </w:p>
+        </w:tc>
+        <w:tc>
+          <w:tcPr>
+            <w:tcW w:w="1168" w:type="dxa"/>
+          </w:tcPr>
+          <w:p>
+            <w:pPr>
+              <w:rPr>
+                <w:lang w:val="en-US"/>
+              </w:rPr>
+            </w:pPr>
+            <w:r>
+              <w:rPr>
+                <w:lang w:val="en-US"/>
+              </w:rPr>
+              <w:t>10</w:t>
+            </w:r>
+          </w:p>
+        </w:tc>
+        <w:tc>
+          <w:tcPr>
+            <w:tcW w:w="1168" w:type="dxa"/>
+          </w:tcPr>
+          <w:p>
+            <w:pPr>
+              <w:rPr>
+                <w:lang w:val="en-US"/>
+              </w:rPr>
+            </w:pPr>
+            <w:r>
+              <w:rPr>
+                <w:lang w:val="en-US"/>
+              </w:rPr>
+              <w:t>10</w:t>
+            </w:r>
+          </w:p>
+        </w:tc>
+        <w:tc>
+          <w:tcPr>
+            <w:tcW w:w="1168" w:type="dxa"/>
+          </w:tcPr>
+          <w:p>
+            <w:pPr>
+              <w:rPr>
+                <w:lang w:val="en-US"/>
+              </w:rPr>
+            </w:pPr>
+            <w:r>
+              <w:rPr>
+                <w:lang w:val="en-US"/>
+              </w:rPr>
+              <w:t>10</w:t>
+            </w:r>
+          </w:p>
+        </w:tc>
+        <w:tc>
+          <w:tcPr>
+            <w:tcW w:w="1168" w:type="dxa"/>
+          </w:tcPr>
+          <w:p>
+            <w:pPr>
+              <w:rPr>
+                <w:lang w:val="en-US"/>
+              </w:rPr>
+            </w:pPr>
+            <w:r>
+              <w:rPr>
+                <w:lang w:val="en-US"/>
+              </w:rPr>
+              <w:t>10</w:t>
+            </w:r>
+          </w:p>
+        </w:tc>
+        <w:tc>
+          <w:tcPr>
+            <w:tcW w:w="1169" w:type="dxa"/>
+          </w:tcPr>
+          <w:p>
+            <w:pPr>
+              <w:rPr>
+                <w:lang w:val="en-US"/>
+              </w:rPr>
+            </w:pPr>
+            <w:r>
+              <w:rPr>
+                <w:lang w:val="en-US"/>
+              </w:rPr>
+              <w:t>10</w:t>
+            </w:r>
+          </w:p>
+        </w:tc>
+      </w:tr>
+      <w:tr>
+        <w:tc>
+          <w:tcPr>
+            <w:tcW w:w="1168" w:type="dxa"/>
+          </w:tcPr>
+          <w:p>
+            <w:r>
+              <w:t>100</w:t>
+            </w:r>
+          </w:p>
+        </w:tc>
+        <w:tc>
+          <w:tcPr>
+            <w:tcW w:w="1168" w:type="dxa"/>
+          </w:tcPr>
+          <w:p>
+            <w:pPr>
+              <w:rPr>
+                <w:lang w:val="en-US"/>
+              </w:rPr>
+            </w:pPr>
+            <w:r>
+              <w:rPr>
+                <w:lang w:val="en-US"/>
+              </w:rPr>
+              <w:t>13</w:t>
+            </w:r>
+          </w:p>
+        </w:tc>
+        <w:tc>
+          <w:tcPr>
+            <w:tcW w:w="1168" w:type="dxa"/>
+          </w:tcPr>
+          <w:p>
+            <w:pPr>
+              <w:rPr>
+                <w:lang w:val="en-US"/>
+              </w:rPr>
+            </w:pPr>
+            <w:r>
+              <w:rPr>
+                <w:lang w:val="en-US"/>
+              </w:rPr>
+              <w:t>19</w:t>
+            </w:r>
+          </w:p>
+        </w:tc>
+        <w:tc>
+          <w:tcPr>
+            <w:tcW w:w="1168" w:type="dxa"/>
+          </w:tcPr>
+          <w:p>
+            <w:pPr>
+              <w:rPr>
+                <w:lang w:val="en-US"/>
+              </w:rPr>
+            </w:pPr>
+            <w:r>
+              <w:rPr>
+                <w:lang w:val="en-US"/>
+              </w:rPr>
+              <w:t>26</w:t>
+            </w:r>
+          </w:p>
+        </w:tc>
+        <w:tc>
+          <w:tcPr>
+            <w:tcW w:w="1168" w:type="dxa"/>
+          </w:tcPr>
+          <w:p>
+            <w:pPr>
+              <w:rPr>
+                <w:lang w:val="en-US"/>
+              </w:rPr>
+            </w:pPr>
+            <w:r>
+              <w:rPr>
+                <w:lang w:val="en-US"/>
+              </w:rPr>
+              <w:t>36</w:t>
+            </w:r>
+          </w:p>
+        </w:tc>
+        <w:tc>
+          <w:tcPr>
+            <w:tcW w:w="1168" w:type="dxa"/>
+          </w:tcPr>
+          <w:p>
+            <w:pPr>
+              <w:rPr>
+                <w:lang w:val="en-US"/>
+              </w:rPr>
+            </w:pPr>
+            <w:r>
+              <w:rPr>
+                <w:lang w:val="en-US"/>
+              </w:rPr>
+              <w:t>61</w:t>
+            </w:r>
+          </w:p>
+        </w:tc>
+        <w:tc>
+          <w:tcPr>
+            <w:tcW w:w="1168" w:type="dxa"/>
+          </w:tcPr>
+          <w:p>
+            <w:pPr>
+              <w:rPr>
+                <w:lang w:val="en-US"/>
+              </w:rPr>
+            </w:pPr>
+            <w:r>
+              <w:rPr>
+                <w:lang w:val="en-US"/>
+              </w:rPr>
+              <w:t>65</w:t>
+            </w:r>
+          </w:p>
+        </w:tc>
+        <w:tc>
+          <w:tcPr>
+            <w:tcW w:w="1169" w:type="dxa"/>
+          </w:tcPr>
+          <w:p>
+            <w:pPr>
+              <w:rPr>
+                <w:lang w:val="en-US"/>
+              </w:rPr>
+            </w:pPr>
+            <w:r>
+              <w:rPr>
+                <w:lang w:val="en-US"/>
+              </w:rPr>
+              <w:t>68</w:t>
+            </w:r>
+          </w:p>
+        </w:tc>
+      </w:tr>
+      <w:tr>
+        <w:tc>
+          <w:tcPr>
+            <w:tcW w:w="1168" w:type="dxa"/>
+          </w:tcPr>
+          <w:p>
+            <w:r>
+              <w:t>500</w:t>
+            </w:r>
+          </w:p>
+        </w:tc>
+        <w:tc>
+          <w:tcPr>
+            <w:tcW w:w="1168" w:type="dxa"/>
+          </w:tcPr>
+          <w:p>
+            <w:pPr>
+              <w:rPr>
+                <w:lang w:val="en-US"/>
+              </w:rPr>
+            </w:pPr>
+            <w:r>
+              <w:rPr>
+                <w:lang w:val="en-US"/>
+              </w:rPr>
+              <w:t>14</w:t>
+            </w:r>
+          </w:p>
+        </w:tc>
+        <w:tc>
+          <w:tcPr>
+            <w:tcW w:w="1168" w:type="dxa"/>
+          </w:tcPr>
+          <w:p>
+            <w:pPr>
+              <w:rPr>
+                <w:lang w:val="en-US"/>
+              </w:rPr>
+            </w:pPr>
+            <w:r>
+              <w:rPr>
+                <w:lang w:val="en-US"/>
+              </w:rPr>
+              <w:t>21</w:t>
+            </w:r>
+          </w:p>
+        </w:tc>
+        <w:tc>
+          <w:tcPr>
+            <w:tcW w:w="1168" w:type="dxa"/>
+          </w:tcPr>
+          <w:p>
+            <w:pPr>
+              <w:rPr>
+                <w:lang w:val="en-US"/>
+              </w:rPr>
+            </w:pPr>
+            <w:r>
+              <w:rPr>
+                <w:lang w:val="en-US"/>
+              </w:rPr>
+              <w:t>30</w:t>
+            </w:r>
+          </w:p>
+        </w:tc>
+        <w:tc>
+          <w:tcPr>
+            <w:tcW w:w="1168" w:type="dxa"/>
+          </w:tcPr>
+          <w:p>
+            <w:pPr>
+              <w:rPr>
+                <w:lang w:val="en-US"/>
+              </w:rPr>
+            </w:pPr>
+            <w:r>
+              <w:rPr>
+                <w:lang w:val="en-US"/>
+              </w:rPr>
+              <w:t>58</w:t>
+            </w:r>
+          </w:p>
+        </w:tc>
+        <w:tc>
+          <w:tcPr>
+            <w:tcW w:w="1168" w:type="dxa"/>
+          </w:tcPr>
+          <w:p>
+            <w:pPr>
+              <w:rPr>
+                <w:lang w:val="en-US"/>
+              </w:rPr>
+            </w:pPr>
+            <w:r>
+              <w:rPr>
+                <w:lang w:val="en-US"/>
+              </w:rPr>
+              <w:t>99</w:t>
+            </w:r>
+          </w:p>
+        </w:tc>
+        <w:tc>
+          <w:tcPr>
+            <w:tcW w:w="1168" w:type="dxa"/>
+          </w:tcPr>
+          <w:p>
+            <w:pPr>
+              <w:rPr>
+                <w:lang w:val="en-US"/>
+              </w:rPr>
+            </w:pPr>
+            <w:r>
+              <w:rPr>
+                <w:lang w:val="en-US"/>
+              </w:rPr>
+              <w:t>113</w:t>
+            </w:r>
+          </w:p>
+        </w:tc>
+        <w:tc>
+          <w:tcPr>
+            <w:tcW w:w="1169" w:type="dxa"/>
+          </w:tcPr>
+          <w:p>
+            <w:pPr>
+              <w:rPr>
+                <w:lang w:val="en-US"/>
+              </w:rPr>
+            </w:pPr>
+            <w:r>
+              <w:rPr>
+                <w:lang w:val="en-US"/>
+              </w:rPr>
+              <w:t>103</w:t>
+            </w:r>
+          </w:p>
+        </w:tc>
+      </w:tr>
+      <w:tr>
+        <w:tc>
+          <w:tcPr>
+            <w:tcW w:w="1168" w:type="dxa"/>
+          </w:tcPr>
+          <w:p>
+            <w:r>
+              <w:t>1000</w:t>
+            </w:r>
+          </w:p>
+        </w:tc>
+        <w:tc>
+          <w:tcPr>
+            <w:tcW w:w="1168" w:type="dxa"/>
+          </w:tcPr>
+          <w:p>
+            <w:pPr>
+              <w:rPr>
+                <w:lang w:val="en-US"/>
+              </w:rPr>
+            </w:pPr>
+            <w:r>
+              <w:rPr>
+                <w:lang w:val="en-US"/>
+              </w:rPr>
+              <w:t>14</w:t>
+            </w:r>
+          </w:p>
+        </w:tc>
+        <w:tc>
+          <w:tcPr>
+            <w:tcW w:w="1168" w:type="dxa"/>
+          </w:tcPr>
+          <w:p>
+            <w:pPr>
+              <w:rPr>
+                <w:lang w:val="en-US"/>
+              </w:rPr>
+            </w:pPr>
+            <w:r>
+              <w:rPr>
+                <w:lang w:val="en-US"/>
+              </w:rPr>
+              <w:t>21</w:t>
+            </w:r>
+          </w:p>
+        </w:tc>
+        <w:tc>
+          <w:tcPr>
+            <w:tcW w:w="1168" w:type="dxa"/>
+          </w:tcPr>
+          <w:p>
+            <w:pPr>
+              <w:rPr>
+                <w:lang w:val="en-US"/>
+              </w:rPr>
+            </w:pPr>
+            <w:r>
+              <w:rPr>
+                <w:lang w:val="en-US"/>
+              </w:rPr>
+              <w:t>31</w:t>
+            </w:r>
+          </w:p>
+        </w:tc>
+        <w:tc>
+          <w:tcPr>
+            <w:tcW w:w="1168" w:type="dxa"/>
+          </w:tcPr>
+          <w:p>
+            <w:pPr>
+              <w:rPr>
+                <w:lang w:val="en-US"/>
+              </w:rPr>
+            </w:pPr>
+            <w:r>
+              <w:rPr>
+                <w:lang w:val="en-US"/>
+              </w:rPr>
+              <w:t>69</w:t>
+            </w:r>
+          </w:p>
+        </w:tc>
+        <w:tc>
+          <w:tcPr>
+            <w:tcW w:w="1168" w:type="dxa"/>
+          </w:tcPr>
+          <w:p>
+            <w:pPr>
+              <w:rPr>
+                <w:lang w:val="en-US"/>
+              </w:rPr>
+            </w:pPr>
+            <w:r>
+              <w:rPr>
+                <w:lang w:val="en-US"/>
+              </w:rPr>
+              <w:t>111</w:t>
+            </w:r>
+          </w:p>
+        </w:tc>
+        <w:tc>
+          <w:tcPr>
+            <w:tcW w:w="1168" w:type="dxa"/>
+          </w:tcPr>
+          <w:p>
+            <w:pPr>
+              <w:rPr>
+                <w:lang w:val="en-US"/>
+              </w:rPr>
+            </w:pPr>
+            <w:r>
+              <w:rPr>
+                <w:lang w:val="en-US"/>
+              </w:rPr>
+              <w:t>157</w:t>
+            </w:r>
+          </w:p>
+        </w:tc>
+        <w:tc>
+          <w:tcPr>
+            <w:tcW w:w="1169" w:type="dxa"/>
+          </w:tcPr>
+          <w:p>
+            <w:pPr>
+              <w:rPr>
+                <w:lang w:val="en-US"/>
+              </w:rPr>
+            </w:pPr>
+            <w:r>
+              <w:rPr>
+                <w:lang w:val="en-US"/>
+              </w:rPr>
+              <w:t>186</w:t>
+            </w:r>
+          </w:p>
+        </w:tc>
+      </w:tr>
+      <w:tr>
+        <w:tc>
+          <w:tcPr>
+            <w:tcW w:w="1168" w:type="dxa"/>
+          </w:tcPr>
+          <w:p>
+            <w:r>
+              <w:t>2000</w:t>
+            </w:r>
+          </w:p>
+        </w:tc>
+        <w:tc>
+          <w:tcPr>
+            <w:tcW w:w="1168" w:type="dxa"/>
+          </w:tcPr>
+          <w:p>
+            <w:pPr>
+              <w:rPr>
+                <w:lang w:val="en-US"/>
+              </w:rPr>
+            </w:pPr>
+            <w:r>
+              <w:rPr>
+                <w:lang w:val="en-US"/>
+              </w:rPr>
+              <w:t>15</w:t>
+            </w:r>
+          </w:p>
+        </w:tc>
+        <w:tc>
+          <w:tcPr>
+            <w:tcW w:w="1168" w:type="dxa"/>
+          </w:tcPr>
+          <w:p>
+            <w:pPr>
+              <w:rPr>
+                <w:lang w:val="en-US"/>
+              </w:rPr>
+            </w:pPr>
+            <w:r>
+              <w:rPr>
+                <w:lang w:val="en-US"/>
+              </w:rPr>
+              <w:t>22</w:t>
+            </w:r>
+          </w:p>
+        </w:tc>
+        <w:tc>
+          <w:tcPr>
+            <w:tcW w:w="1168" w:type="dxa"/>
+          </w:tcPr>
+          <w:p>
+            <w:pPr>
+              <w:rPr>
+                <w:lang w:val="en-US"/>
+              </w:rPr>
+            </w:pPr>
+            <w:r>
+              <w:rPr>
+                <w:lang w:val="en-US"/>
+              </w:rPr>
+              <w:t>31</w:t>
+            </w:r>
+          </w:p>
+        </w:tc>
+        <w:tc>
+          <w:tcPr>
+            <w:tcW w:w="1168" w:type="dxa"/>
+          </w:tcPr>
+          <w:p>
+            <w:pPr>
+              <w:rPr>
+                <w:lang w:val="en-US"/>
+              </w:rPr>
+            </w:pPr>
+            <w:r>
+              <w:rPr>
+                <w:lang w:val="en-US"/>
+              </w:rPr>
+              <w:t>70</w:t>
+            </w:r>
+          </w:p>
+        </w:tc>
+        <w:tc>
+          <w:tcPr>
+            <w:tcW w:w="1168" w:type="dxa"/>
+          </w:tcPr>
+          <w:p>
+            <w:pPr>
+              <w:rPr>
+                <w:lang w:val="en-US"/>
+              </w:rPr>
+            </w:pPr>
+            <w:r>
+              <w:rPr>
+                <w:lang w:val="en-US"/>
+              </w:rPr>
+              <w:t>140</w:t>
+            </w:r>
+          </w:p>
+        </w:tc>
+        <w:tc>
+          <w:tcPr>
+            <w:tcW w:w="1168" w:type="dxa"/>
+          </w:tcPr>
+          <w:p>
+            <w:pPr>
+              <w:rPr>
+                <w:lang w:val="en-US"/>
+              </w:rPr>
+            </w:pPr>
+            <w:r>
+              <w:rPr>
+                <w:lang w:val="en-US"/>
+              </w:rPr>
+              <w:t>197</w:t>
+            </w:r>
+          </w:p>
+        </w:tc>
+        <w:tc>
+          <w:tcPr>
+            <w:tcW w:w="1169" w:type="dxa"/>
+          </w:tcPr>
+          <w:p>
+            <w:pPr>
+              <w:rPr>
+                <w:lang w:val="en-US"/>
+              </w:rPr>
+            </w:pPr>
+            <w:r>
+              <w:rPr>
+                <w:lang w:val="en-US"/>
+              </w:rPr>
+              <w:t>226</w:t>
+            </w:r>
+          </w:p>
+        </w:tc>
+      </w:tr>
+      <w:tr>
+        <w:tc>
+          <w:tcPr>
+            <w:tcW w:w="1168" w:type="dxa"/>
+          </w:tcPr>
+          <w:p>
+            <w:r>
+              <w:t>5000</w:t>
+            </w:r>
+          </w:p>
+        </w:tc>
+        <w:tc>
+          <w:tcPr>
+            <w:tcW w:w="1168" w:type="dxa"/>
+          </w:tcPr>
+          <w:p>
+            <w:pPr>
+              <w:rPr>
+                <w:lang w:val="en-US"/>
+              </w:rPr>
+            </w:pPr>
+            <w:r>
+              <w:rPr>
+                <w:lang w:val="en-US"/>
+              </w:rPr>
+              <w:t>15</w:t>
+            </w:r>
+          </w:p>
+        </w:tc>
+        <w:tc>
+          <w:tcPr>
+            <w:tcW w:w="1168" w:type="dxa"/>
+          </w:tcPr>
+          <w:p>
+            <w:pPr>
+              <w:rPr>
+                <w:lang w:val="en-US"/>
+              </w:rPr>
+            </w:pPr>
+            <w:r>
+              <w:rPr>
+                <w:lang w:val="en-US"/>
+              </w:rPr>
+              <w:t>22</w:t>
+            </w:r>
+          </w:p>
+        </w:tc>
+        <w:tc>
+          <w:tcPr>
+            <w:tcW w:w="1168" w:type="dxa"/>
+          </w:tcPr>
+          <w:p>
+            <w:pPr>
+              <w:rPr>
+                <w:lang w:val="en-US"/>
+              </w:rPr>
+            </w:pPr>
+            <w:r>
+              <w:rPr>
+                <w:lang w:val="en-US"/>
+              </w:rPr>
+              <w:t>32</w:t>
+            </w:r>
+          </w:p>
+        </w:tc>
+        <w:tc>
+          <w:tcPr>
+            <w:tcW w:w="1168" w:type="dxa"/>
+          </w:tcPr>
+          <w:p>
+            <w:pPr>
+              <w:rPr>
+                <w:lang w:val="en-US"/>
+              </w:rPr>
+            </w:pPr>
+            <w:r>
+              <w:rPr>
+                <w:lang w:val="en-US"/>
+              </w:rPr>
+              <w:t>72</w:t>
+            </w:r>
+          </w:p>
+        </w:tc>
+        <w:tc>
+          <w:tcPr>
+            <w:tcW w:w="1168" w:type="dxa"/>
+          </w:tcPr>
+          <w:p>
+            <w:pPr>
+              <w:rPr>
+                <w:lang w:val="en-US"/>
+              </w:rPr>
+            </w:pPr>
+            <w:r>
+              <w:rPr>
+                <w:lang w:val="en-US"/>
+              </w:rPr>
+              <w:t>158</w:t>
+            </w:r>
+          </w:p>
+        </w:tc>
+        <w:tc>
+          <w:tcPr>
+            <w:tcW w:w="1168" w:type="dxa"/>
+          </w:tcPr>
+          <w:p>
+            <w:pPr>
+              <w:rPr>
+                <w:lang w:val="en-US"/>
+              </w:rPr>
+            </w:pPr>
+            <w:r>
+              <w:rPr>
+                <w:lang w:val="en-US"/>
+              </w:rPr>
+              <w:t>223</w:t>
+            </w:r>
+          </w:p>
+        </w:tc>
+        <w:tc>
+          <w:tcPr>
+            <w:tcW w:w="1169" w:type="dxa"/>
+          </w:tcPr>
+          <w:p>
+            <w:pPr>
+              <w:rPr>
+                <w:lang w:val="en-US"/>
+              </w:rPr>
+            </w:pPr>
+            <w:r>
+              <w:rPr>
+                <w:lang w:val="en-US"/>
+              </w:rPr>
+              <w:t>261</w:t>
+            </w:r>
+          </w:p>
+        </w:tc>
+      </w:tr>
+      <w:tr>
+        <w:tc>
+          <w:tcPr>
+            <w:tcW w:w="1168" w:type="dxa"/>
+          </w:tcPr>
+          <w:p>
+            <w:r>
+              <w:t>10000</w:t>
+            </w:r>
+          </w:p>
+        </w:tc>
+        <w:tc>
+          <w:tcPr>
+            <w:tcW w:w="1168" w:type="dxa"/>
+          </w:tcPr>
+          <w:p>
+            <w:pPr>
+              <w:rPr>
+                <w:lang w:val="en-US"/>
+              </w:rPr>
+            </w:pPr>
+            <w:r>
+              <w:rPr>
+                <w:lang w:val="en-US"/>
+              </w:rPr>
+              <w:t>16</w:t>
+            </w:r>
+          </w:p>
+        </w:tc>
+        <w:tc>
+          <w:tcPr>
+            <w:tcW w:w="1168" w:type="dxa"/>
+          </w:tcPr>
+          <w:p>
+            <w:pPr>
+              <w:rPr>
+                <w:lang w:val="en-US"/>
+              </w:rPr>
+            </w:pPr>
+            <w:r>
+              <w:rPr>
+                <w:lang w:val="en-US"/>
+              </w:rPr>
+              <w:t>23</w:t>
+            </w:r>
+          </w:p>
+        </w:tc>
+        <w:tc>
+          <w:tcPr>
+            <w:tcW w:w="1168" w:type="dxa"/>
+          </w:tcPr>
+          <w:p>
+            <w:pPr>
+              <w:rPr>
+                <w:lang w:val="en-US"/>
+              </w:rPr>
+            </w:pPr>
+            <w:r>
+              <w:rPr>
+                <w:lang w:val="en-US"/>
+              </w:rPr>
+              <w:t>33</w:t>
+            </w:r>
+          </w:p>
+        </w:tc>
+        <w:tc>
+          <w:tcPr>
+            <w:tcW w:w="1168" w:type="dxa"/>
+          </w:tcPr>
+          <w:p>
+            <w:pPr>
+              <w:rPr>
+                <w:lang w:val="en-US"/>
+              </w:rPr>
+            </w:pPr>
+            <w:r>
+              <w:rPr>
+                <w:lang w:val="en-US"/>
+              </w:rPr>
+              <w:t>74</w:t>
+            </w:r>
+          </w:p>
+        </w:tc>
+        <w:tc>
+          <w:tcPr>
+            <w:tcW w:w="1168" w:type="dxa"/>
+          </w:tcPr>
+          <w:p>
+            <w:pPr>
+              <w:rPr>
+                <w:lang w:val="en-US"/>
+              </w:rPr>
+            </w:pPr>
+            <w:r>
+              <w:rPr>
+                <w:lang w:val="en-US"/>
+              </w:rPr>
+              <w:t>163</w:t>
+            </w:r>
+          </w:p>
+        </w:tc>
+        <w:tc>
+          <w:tcPr>
+            <w:tcW w:w="1168" w:type="dxa"/>
+          </w:tcPr>
+          <w:p>
+            <w:pPr>
+              <w:rPr>
+                <w:lang w:val="en-US"/>
+              </w:rPr>
+            </w:pPr>
+            <w:r>
+              <w:rPr>
+                <w:lang w:val="en-US"/>
+              </w:rPr>
+              <w:t>228</w:t>
+            </w:r>
+          </w:p>
+        </w:tc>
+        <w:tc>
+          <w:tcPr>
+            <w:tcW w:w="1169" w:type="dxa"/>
+          </w:tcPr>
+          <w:p>
+            <w:pPr>
+              <w:rPr>
+                <w:lang w:val="en-US"/>
+              </w:rPr>
+            </w:pPr>
+            <w:r>
+              <w:rPr>
+                <w:lang w:val="en-US"/>
+              </w:rPr>
+              <w:t>319</w:t>
+            </w:r>
+          </w:p>
+        </w:tc>
+      </w:tr>
+    </w:tbl>
+    <w:p>
+      <w:pPr>
+        <w:rPr>
+          <w:b/>
+          <w:bCs/>
+        </w:rPr>
+      </w:pPr>
+    </w:p>
+    <w:p>
+      <w:pPr>
+        <w:rPr>
+          <w:b/>
+          <w:bCs/>
+        </w:rPr>
+      </w:pPr>
     </w:p>
     <w:p>
       <w:pPr>
@@ -6015,11 +8898,7 @@
         <w:t>,</w:t>
       </w:r>
       <w:r>
-        <w:t xml:space="preserve"> которые для квадратичной функции </w:t>
-      </w:r>
-      <w:r>
-        <w:lastRenderedPageBreak/>
-        <w:t>сходятся лишь в пределе</w:t>
+        <w:t xml:space="preserve"> которые для квадратичной функции сходятся лишь в пределе</w:t>
       </w:r>
       <w:r>
         <w:t>,</w:t>
@@ -6086,6 +8965,9 @@
         <w:t xml:space="preserve"> итераций для квадратичных функций при любом числе обусловленности </w:t>
       </w:r>
       <w:r>
+        <w:rPr>
+          <w:noProof/>
+        </w:rPr>
         <w:drawing>
           <wp:inline distT="0" distB="0" distL="0" distR="0" wp14:anchorId="5F2DA764" wp14:editId="757B9F10">
             <wp:extent cx="104790" cy="181000"/>
@@ -6153,6 +9035,9 @@
         <w:t xml:space="preserve">рционально </w:t>
       </w:r>
       <w:r>
+        <w:rPr>
+          <w:noProof/>
+        </w:rPr>
         <w:drawing>
           <wp:inline distT="0" distB="0" distL="0" distR="0" wp14:anchorId="1A937758" wp14:editId="26563320">
             <wp:extent cx="104790" cy="181000"/>
@@ -6216,6 +9101,7 @@
         <w:ind w:firstLine="708"/>
       </w:pPr>
       <w:r>
+        <w:lastRenderedPageBreak/>
         <w:t>Стоит заметить</w:t>
       </w:r>
       <w:r>
@@ -6251,7 +9137,6 @@
         <w:rPr>
           <w:sz w:val="32"/>
           <w:szCs w:val="32"/>
-          <w:lang w:val="en-US"/>
         </w:rPr>
       </w:pPr>
       <w:r>
@@ -6265,7 +9150,6 @@
         <w:rPr>
           <w:sz w:val="32"/>
           <w:szCs w:val="32"/>
-          <w:lang w:val="en-US"/>
         </w:rPr>
         <w:t xml:space="preserve"> </w:t>
       </w:r>
@@ -6279,9 +9163,6 @@
     </w:p>
     <w:p>
       <w:r>
-        <w:rPr>
-          <w:lang w:val="en-US"/>
-        </w:rPr>
         <w:tab/>
       </w:r>
       <w:r>
@@ -6483,11 +9364,7 @@
         <w:t>,</w:t>
       </w:r>
       <w:r>
-        <w:t xml:space="preserve"> пока </w:t>
-      </w:r>
-      <w:r>
-        <w:lastRenderedPageBreak/>
-        <w:t>значение функции убывает. Однако у градиентных методов существует проблема овражных функций</w:t>
+        <w:t xml:space="preserve"> пока значение функции убывает. Однако у градиентных методов существует проблема овражных функций</w:t>
       </w:r>
       <w:r>
         <w:t>,</w:t>
@@ -6519,7 +9396,6 @@
       <w:r>
         <w:t xml:space="preserve"> и добавляет оптимизацию для выбора метода направления спуска. Благодаря этому ему удается добиться сходимости за </w:t>
       </w:r>
-      <w:proofErr w:type="gramStart"/>
       <w:r>
         <w:rPr>
           <w:lang w:val="en-US"/>
@@ -6529,7 +9405,6 @@
       <w:r>
         <w:t>(</w:t>
       </w:r>
-      <w:proofErr w:type="gramEnd"/>
       <w:r>
         <w:t>размерность пространства) итераций на квадратичных функциях и существенного улучшение на не</w:t>
       </w:r>
@@ -6616,7 +9491,7 @@
         <v:path o:extrusionok="f" gradientshapeok="t" o:connecttype="rect"/>
         <o:lock v:ext="edit" aspectratio="t"/>
       </v:shapetype>
-      <v:shape id="Рисунок 59" o:spid="_x0000_i1039" type="#_x0000_t75" style="width:12pt;height:15pt;visibility:visible;mso-wrap-style:square" o:bullet="t">
+      <v:shape id="_x0000_i1089" type="#_x0000_t75" style="width:12pt;height:15pt;visibility:visible;mso-wrap-style:square" o:bullet="t">
         <v:imagedata r:id="rId1" o:title=""/>
       </v:shape>
     </w:pict>
@@ -7144,9 +10019,9 @@
       <w:lvlJc w:val="left"/>
       <w:pPr>
         <w:tabs>
-          <w:tab w:val="num" w:pos="720"/>
+          <w:tab w:val="num" w:pos="785"/>
         </w:tabs>
-        <w:ind w:left="720" w:hanging="360"/>
+        <w:ind w:left="785" w:hanging="360"/>
       </w:pPr>
       <w:rPr>
         <w:rFonts w:ascii="Symbol" w:hAnsi="Symbol" w:hint="default"/>
@@ -7159,9 +10034,9 @@
       <w:lvlJc w:val="left"/>
       <w:pPr>
         <w:tabs>
-          <w:tab w:val="num" w:pos="1440"/>
+          <w:tab w:val="num" w:pos="1505"/>
         </w:tabs>
-        <w:ind w:left="1440" w:hanging="360"/>
+        <w:ind w:left="1505" w:hanging="360"/>
       </w:pPr>
       <w:rPr>
         <w:rFonts w:ascii="Symbol" w:hAnsi="Symbol" w:hint="default"/>
@@ -7174,9 +10049,9 @@
       <w:lvlJc w:val="left"/>
       <w:pPr>
         <w:tabs>
-          <w:tab w:val="num" w:pos="2160"/>
+          <w:tab w:val="num" w:pos="2225"/>
         </w:tabs>
-        <w:ind w:left="2160" w:hanging="360"/>
+        <w:ind w:left="2225" w:hanging="360"/>
       </w:pPr>
       <w:rPr>
         <w:rFonts w:ascii="Symbol" w:hAnsi="Symbol" w:hint="default"/>
@@ -7189,9 +10064,9 @@
       <w:lvlJc w:val="left"/>
       <w:pPr>
         <w:tabs>
-          <w:tab w:val="num" w:pos="2880"/>
+          <w:tab w:val="num" w:pos="2945"/>
         </w:tabs>
-        <w:ind w:left="2880" w:hanging="360"/>
+        <w:ind w:left="2945" w:hanging="360"/>
       </w:pPr>
       <w:rPr>
         <w:rFonts w:ascii="Symbol" w:hAnsi="Symbol" w:hint="default"/>
@@ -7204,9 +10079,9 @@
       <w:lvlJc w:val="left"/>
       <w:pPr>
         <w:tabs>
-          <w:tab w:val="num" w:pos="3600"/>
+          <w:tab w:val="num" w:pos="3665"/>
         </w:tabs>
-        <w:ind w:left="3600" w:hanging="360"/>
+        <w:ind w:left="3665" w:hanging="360"/>
       </w:pPr>
       <w:rPr>
         <w:rFonts w:ascii="Symbol" w:hAnsi="Symbol" w:hint="default"/>
@@ -7219,9 +10094,9 @@
       <w:lvlJc w:val="left"/>
       <w:pPr>
         <w:tabs>
-          <w:tab w:val="num" w:pos="4320"/>
+          <w:tab w:val="num" w:pos="4385"/>
         </w:tabs>
-        <w:ind w:left="4320" w:hanging="360"/>
+        <w:ind w:left="4385" w:hanging="360"/>
       </w:pPr>
       <w:rPr>
         <w:rFonts w:ascii="Symbol" w:hAnsi="Symbol" w:hint="default"/>
@@ -7234,9 +10109,9 @@
       <w:lvlJc w:val="left"/>
       <w:pPr>
         <w:tabs>
-          <w:tab w:val="num" w:pos="5040"/>
+          <w:tab w:val="num" w:pos="5105"/>
         </w:tabs>
-        <w:ind w:left="5040" w:hanging="360"/>
+        <w:ind w:left="5105" w:hanging="360"/>
       </w:pPr>
       <w:rPr>
         <w:rFonts w:ascii="Symbol" w:hAnsi="Symbol" w:hint="default"/>
@@ -7249,9 +10124,9 @@
       <w:lvlJc w:val="left"/>
       <w:pPr>
         <w:tabs>
-          <w:tab w:val="num" w:pos="5760"/>
+          <w:tab w:val="num" w:pos="5825"/>
         </w:tabs>
-        <w:ind w:left="5760" w:hanging="360"/>
+        <w:ind w:left="5825" w:hanging="360"/>
       </w:pPr>
       <w:rPr>
         <w:rFonts w:ascii="Symbol" w:hAnsi="Symbol" w:hint="default"/>
@@ -7264,9 +10139,9 @@
       <w:lvlJc w:val="left"/>
       <w:pPr>
         <w:tabs>
-          <w:tab w:val="num" w:pos="6480"/>
+          <w:tab w:val="num" w:pos="6545"/>
         </w:tabs>
-        <w:ind w:left="6480" w:hanging="360"/>
+        <w:ind w:left="6545" w:hanging="360"/>
       </w:pPr>
       <w:rPr>
         <w:rFonts w:ascii="Symbol" w:hAnsi="Symbol" w:hint="default"/>
